--- a/General/Portfolio Documents (Mandatory)/Introductory/Software Process Model.docx
+++ b/General/Portfolio Documents (Mandatory)/Introductory/Software Process Model.docx
@@ -45,12 +45,16 @@
         <w:pStyle w:val="Normal"/>
         <w:ind w:left="0"/>
         <w:rPr>
+          <w:b w:val="1"/>
+          <w:bCs w:val="1"/>
           <w:noProof w:val="0"/>
           <w:lang w:val="en-GB"/>
         </w:rPr>
       </w:pPr>
       <w:r>
         <w:rPr>
+          <w:b w:val="1"/>
+          <w:bCs w:val="1"/>
           <w:noProof w:val="0"/>
           <w:lang w:val="en-GB"/>
         </w:rPr>
@@ -58,6 +62,8 @@
       </w:r>
       <w:r>
         <w:rPr>
+          <w:b w:val="1"/>
+          <w:bCs w:val="1"/>
           <w:noProof w:val="0"/>
           <w:lang w:val="en-GB"/>
         </w:rPr>
@@ -65,6 +71,8 @@
       </w:r>
       <w:r>
         <w:rPr>
+          <w:b w:val="1"/>
+          <w:bCs w:val="1"/>
           <w:noProof w:val="0"/>
           <w:lang w:val="en-GB"/>
         </w:rPr>
@@ -72,6 +80,8 @@
       </w:r>
       <w:r>
         <w:rPr>
+          <w:b w:val="1"/>
+          <w:bCs w:val="1"/>
           <w:noProof w:val="0"/>
           <w:lang w:val="en-GB"/>
         </w:rPr>
@@ -79,6 +89,8 @@
       </w:r>
       <w:r>
         <w:rPr>
+          <w:b w:val="1"/>
+          <w:bCs w:val="1"/>
           <w:noProof w:val="0"/>
           <w:lang w:val="en-GB"/>
         </w:rPr>
@@ -86,13 +98,17 @@
       </w:r>
       <w:r>
         <w:rPr>
-          <w:noProof w:val="0"/>
-          <w:lang w:val="en-GB"/>
-        </w:rPr>
-        <w:t xml:space="preserve"> </w:t>
-      </w:r>
-      <w:r>
-        <w:rPr>
+          <w:b w:val="1"/>
+          <w:bCs w:val="1"/>
+          <w:noProof w:val="0"/>
+          <w:lang w:val="en-GB"/>
+        </w:rPr>
+        <w:t xml:space="preserve"> </w:t>
+      </w:r>
+      <w:r>
+        <w:rPr>
+          <w:b w:val="1"/>
+          <w:bCs w:val="1"/>
           <w:noProof w:val="0"/>
           <w:lang w:val="en-GB"/>
         </w:rPr>
@@ -100,6 +116,8 @@
       </w:r>
       <w:r>
         <w:rPr>
+          <w:b w:val="1"/>
+          <w:bCs w:val="1"/>
           <w:noProof w:val="0"/>
           <w:lang w:val="en-GB"/>
         </w:rPr>
@@ -107,6 +125,8 @@
       </w:r>
       <w:r>
         <w:rPr>
+          <w:b w:val="1"/>
+          <w:bCs w:val="1"/>
           <w:noProof w:val="0"/>
           <w:lang w:val="en-GB"/>
         </w:rPr>
@@ -114,6 +134,8 @@
       </w:r>
       <w:r>
         <w:rPr>
+          <w:b w:val="1"/>
+          <w:bCs w:val="1"/>
           <w:noProof w:val="0"/>
           <w:lang w:val="en-GB"/>
         </w:rPr>
@@ -121,13 +143,17 @@
       </w:r>
       <w:r>
         <w:rPr>
-          <w:noProof w:val="0"/>
-          <w:lang w:val="en-GB"/>
-        </w:rPr>
-        <w:t xml:space="preserve"> </w:t>
-      </w:r>
-      <w:r>
-        <w:rPr>
+          <w:b w:val="1"/>
+          <w:bCs w:val="1"/>
+          <w:noProof w:val="0"/>
+          <w:lang w:val="en-GB"/>
+        </w:rPr>
+        <w:t xml:space="preserve"> </w:t>
+      </w:r>
+      <w:r>
+        <w:rPr>
+          <w:b w:val="1"/>
+          <w:bCs w:val="1"/>
           <w:noProof w:val="0"/>
           <w:lang w:val="en-GB"/>
         </w:rPr>
@@ -135,13 +161,17 @@
       </w:r>
       <w:r>
         <w:rPr>
-          <w:noProof w:val="0"/>
-          <w:lang w:val="en-GB"/>
-        </w:rPr>
-        <w:t xml:space="preserve"> </w:t>
-      </w:r>
-      <w:r>
-        <w:rPr>
+          <w:b w:val="1"/>
+          <w:bCs w:val="1"/>
+          <w:noProof w:val="0"/>
+          <w:lang w:val="en-GB"/>
+        </w:rPr>
+        <w:t xml:space="preserve"> </w:t>
+      </w:r>
+      <w:r>
+        <w:rPr>
+          <w:b w:val="1"/>
+          <w:bCs w:val="1"/>
           <w:noProof w:val="0"/>
           <w:lang w:val="en-GB"/>
         </w:rPr>
@@ -149,6 +179,8 @@
       </w:r>
       <w:r>
         <w:rPr>
+          <w:b w:val="1"/>
+          <w:bCs w:val="1"/>
           <w:noProof w:val="0"/>
           <w:lang w:val="en-GB"/>
         </w:rPr>
@@ -156,13 +188,17 @@
       </w:r>
       <w:r>
         <w:rPr>
-          <w:noProof w:val="0"/>
-          <w:lang w:val="en-GB"/>
-        </w:rPr>
-        <w:t xml:space="preserve"> </w:t>
-      </w:r>
-      <w:r>
-        <w:rPr>
+          <w:b w:val="1"/>
+          <w:bCs w:val="1"/>
+          <w:noProof w:val="0"/>
+          <w:lang w:val="en-GB"/>
+        </w:rPr>
+        <w:t xml:space="preserve"> </w:t>
+      </w:r>
+      <w:r>
+        <w:rPr>
+          <w:b w:val="1"/>
+          <w:bCs w:val="1"/>
           <w:noProof w:val="0"/>
           <w:lang w:val="en-GB"/>
         </w:rPr>
@@ -170,6 +206,8 @@
       </w:r>
       <w:r>
         <w:rPr>
+          <w:b w:val="1"/>
+          <w:bCs w:val="1"/>
           <w:noProof w:val="0"/>
           <w:lang w:val="en-GB"/>
         </w:rPr>
@@ -177,6 +215,8 @@
       </w:r>
       <w:r>
         <w:rPr>
+          <w:b w:val="1"/>
+          <w:bCs w:val="1"/>
           <w:noProof w:val="0"/>
           <w:lang w:val="en-GB"/>
         </w:rPr>
@@ -184,13 +224,17 @@
       </w:r>
       <w:r>
         <w:rPr>
-          <w:noProof w:val="0"/>
-          <w:lang w:val="en-GB"/>
-        </w:rPr>
-        <w:t xml:space="preserve"> </w:t>
-      </w:r>
-      <w:r>
-        <w:rPr>
+          <w:b w:val="1"/>
+          <w:bCs w:val="1"/>
+          <w:noProof w:val="0"/>
+          <w:lang w:val="en-GB"/>
+        </w:rPr>
+        <w:t xml:space="preserve"> </w:t>
+      </w:r>
+      <w:r>
+        <w:rPr>
+          <w:b w:val="1"/>
+          <w:bCs w:val="1"/>
           <w:noProof w:val="0"/>
           <w:lang w:val="en-GB"/>
         </w:rPr>
@@ -198,6 +242,8 @@
       </w:r>
       <w:r>
         <w:rPr>
+          <w:b w:val="1"/>
+          <w:bCs w:val="1"/>
           <w:noProof w:val="0"/>
           <w:lang w:val="en-GB"/>
         </w:rPr>
@@ -205,13 +251,17 @@
       </w:r>
       <w:r>
         <w:rPr>
-          <w:noProof w:val="0"/>
-          <w:lang w:val="en-GB"/>
-        </w:rPr>
-        <w:t xml:space="preserve"> </w:t>
-      </w:r>
-      <w:r>
-        <w:rPr>
+          <w:b w:val="1"/>
+          <w:bCs w:val="1"/>
+          <w:noProof w:val="0"/>
+          <w:lang w:val="en-GB"/>
+        </w:rPr>
+        <w:t xml:space="preserve"> </w:t>
+      </w:r>
+      <w:r>
+        <w:rPr>
+          <w:b w:val="1"/>
+          <w:bCs w:val="1"/>
           <w:noProof w:val="0"/>
           <w:lang w:val="en-GB"/>
         </w:rPr>
@@ -219,6 +269,8 @@
       </w:r>
       <w:r>
         <w:rPr>
+          <w:b w:val="1"/>
+          <w:bCs w:val="1"/>
           <w:noProof w:val="0"/>
           <w:lang w:val="en-GB"/>
         </w:rPr>
@@ -226,6 +278,8 @@
       </w:r>
       <w:r>
         <w:rPr>
+          <w:b w:val="1"/>
+          <w:bCs w:val="1"/>
           <w:noProof w:val="0"/>
           <w:lang w:val="en-GB"/>
         </w:rPr>
@@ -233,13 +287,17 @@
       </w:r>
       <w:r>
         <w:rPr>
-          <w:noProof w:val="0"/>
-          <w:lang w:val="en-GB"/>
-        </w:rPr>
-        <w:t xml:space="preserve"> </w:t>
-      </w:r>
-      <w:r>
-        <w:rPr>
+          <w:b w:val="1"/>
+          <w:bCs w:val="1"/>
+          <w:noProof w:val="0"/>
+          <w:lang w:val="en-GB"/>
+        </w:rPr>
+        <w:t xml:space="preserve"> </w:t>
+      </w:r>
+      <w:r>
+        <w:rPr>
+          <w:b w:val="1"/>
+          <w:bCs w:val="1"/>
           <w:noProof w:val="0"/>
           <w:lang w:val="en-GB"/>
         </w:rPr>
@@ -247,6 +305,8 @@
       </w:r>
       <w:r>
         <w:rPr>
+          <w:b w:val="1"/>
+          <w:bCs w:val="1"/>
           <w:noProof w:val="0"/>
           <w:lang w:val="en-GB"/>
         </w:rPr>
@@ -254,6 +314,8 @@
       </w:r>
       <w:r>
         <w:rPr>
+          <w:b w:val="1"/>
+          <w:bCs w:val="1"/>
           <w:noProof w:val="0"/>
           <w:lang w:val="en-GB"/>
         </w:rPr>
@@ -274,7 +336,30 @@
           <w:noProof w:val="0"/>
           <w:lang w:val="en-GB"/>
         </w:rPr>
-        <w:t xml:space="preserve">We have chosen scrum as the software process model for our project. We chose this model because it </w:t>
+        <w:t xml:space="preserve">We have chosen </w:t>
+      </w:r>
+      <w:r>
+        <w:rPr>
+          <w:b w:val="1"/>
+          <w:bCs w:val="1"/>
+          <w:noProof w:val="0"/>
+          <w:lang w:val="en-GB"/>
+        </w:rPr>
+        <w:t xml:space="preserve">scrum </w:t>
+      </w:r>
+      <w:r>
+        <w:rPr>
+          <w:noProof w:val="0"/>
+          <w:lang w:val="en-GB"/>
+        </w:rPr>
+        <w:t>as the software process model for our project.</w:t>
+      </w:r>
+      <w:r>
+        <w:rPr>
+          <w:noProof w:val="0"/>
+          <w:lang w:val="en-GB"/>
+        </w:rPr>
+        <w:t xml:space="preserve"> We chose this model because it </w:t>
       </w:r>
       <w:r>
         <w:rPr>
@@ -295,21 +380,21 @@
           <w:noProof w:val="0"/>
           <w:lang w:val="en-GB"/>
         </w:rPr>
-        <w:t>group,</w:t>
-      </w:r>
-      <w:r>
-        <w:rPr>
-          <w:noProof w:val="0"/>
-          <w:lang w:val="en-GB"/>
-        </w:rPr>
-        <w:t xml:space="preserve"> and</w:t>
-      </w:r>
-      <w:r>
-        <w:rPr>
-          <w:noProof w:val="0"/>
-          <w:lang w:val="en-GB"/>
-        </w:rPr>
-        <w:t xml:space="preserve"> allows every member to have visibility of all tasks currently in progress, thus ensuring that everyone is aligned and on the same page.</w:t>
+        <w:t>group and</w:t>
+      </w:r>
+      <w:r>
+        <w:rPr>
+          <w:noProof w:val="0"/>
+          <w:lang w:val="en-GB"/>
+        </w:rPr>
+        <w:t xml:space="preserve"> allows every member to have visibility of all tasks cur</w:t>
+      </w:r>
+      <w:r>
+        <w:rPr>
+          <w:noProof w:val="0"/>
+          <w:lang w:val="en-GB"/>
+        </w:rPr>
+        <w:t>rently in progress, thus ensuring that everyone is aligned and on the same page.</w:t>
       </w:r>
       <w:r>
         <w:rPr>
@@ -351,7 +436,21 @@
           <w:noProof w:val="0"/>
           <w:lang w:val="en-GB"/>
         </w:rPr>
-        <w:t>provide, and</w:t>
+        <w:t>p</w:t>
+      </w:r>
+      <w:r>
+        <w:rPr>
+          <w:noProof w:val="0"/>
+          <w:lang w:val="en-GB"/>
+        </w:rPr>
+        <w:t xml:space="preserve">rovide </w:t>
+      </w:r>
+      <w:r>
+        <w:rPr>
+          <w:noProof w:val="0"/>
+          <w:lang w:val="en-GB"/>
+        </w:rPr>
+        <w:t>and</w:t>
       </w:r>
       <w:r>
         <w:rPr>
@@ -366,6 +465,65 @@
           <w:lang w:val="en-GB"/>
         </w:rPr>
         <w:t xml:space="preserve"> </w:t>
+      </w:r>
+    </w:p>
+    <w:p>
+      <w:pPr>
+        <w:pStyle w:val="Normal"/>
+        <w:ind w:left="0"/>
+        <w:rPr>
+          <w:noProof w:val="0"/>
+          <w:lang w:val="en-GB"/>
+        </w:rPr>
+      </w:pPr>
+      <w:r>
+        <w:rPr>
+          <w:noProof w:val="0"/>
+          <w:lang w:val="en-GB"/>
+        </w:rPr>
+        <w:t xml:space="preserve">Scrum is </w:t>
+      </w:r>
+      <w:r>
+        <w:rPr>
+          <w:noProof w:val="0"/>
+          <w:lang w:val="en-GB"/>
+        </w:rPr>
+        <w:t>an extremely popular</w:t>
+      </w:r>
+      <w:r>
+        <w:rPr>
+          <w:noProof w:val="0"/>
+          <w:lang w:val="en-GB"/>
+        </w:rPr>
+        <w:t xml:space="preserve"> agile process model and one that most of the team members are already </w:t>
+      </w:r>
+      <w:r>
+        <w:rPr>
+          <w:noProof w:val="0"/>
+          <w:lang w:val="en-GB"/>
+        </w:rPr>
+        <w:t xml:space="preserve">familiar with on </w:t>
+      </w:r>
+      <w:r>
+        <w:rPr>
+          <w:noProof w:val="0"/>
+          <w:lang w:val="en-GB"/>
+        </w:rPr>
+        <w:t>various levels</w:t>
+      </w:r>
+      <w:r>
+        <w:rPr>
+          <w:noProof w:val="0"/>
+          <w:lang w:val="en-GB"/>
+        </w:rPr>
+        <w:t>. The model is also very well documented</w:t>
+      </w:r>
+      <w:r>
+        <w:rPr>
+          <w:noProof w:val="0"/>
+          <w:lang w:val="en-GB"/>
+        </w:rPr>
+        <w:t xml:space="preserve"> given its popularity, so an abundance of resources is available.</w:t>
       </w:r>
     </w:p>
     <w:p>
@@ -374,36 +532,18 @@
         <w:ind w:left="0"/>
       </w:pPr>
       <w:r>
-        <w:rPr/>
-        <w:t>Size</w:t>
-      </w:r>
-      <w:r>
-        <w:rPr/>
-        <w:t xml:space="preserve">. </w:t>
-      </w:r>
-      <w:r>
-        <w:rPr/>
-        <w:t>Well</w:t>
-      </w:r>
-      <w:r>
-        <w:rPr/>
-        <w:t xml:space="preserve"> </w:t>
-      </w:r>
-      <w:r>
-        <w:rPr/>
-        <w:t>documented</w:t>
-      </w:r>
-      <w:r>
-        <w:rPr/>
-        <w:t xml:space="preserve"> (</w:t>
-      </w:r>
-      <w:r>
-        <w:rPr/>
-        <w:t>lots</w:t>
-      </w:r>
-      <w:r>
-        <w:rPr/>
-        <w:t xml:space="preserve"> of ressources).</w:t>
+        <w:rPr>
+          <w:i w:val="1"/>
+          <w:iCs w:val="1"/>
+        </w:rPr>
+        <w:t xml:space="preserve">Ressources: </w:t>
+      </w:r>
+      <w:r>
+        <w:rPr>
+          <w:i w:val="0"/>
+          <w:iCs w:val="0"/>
+        </w:rPr>
+        <w:t xml:space="preserve">Page 87 in the book, </w:t>
       </w:r>
     </w:p>
     <w:p>
@@ -411,39 +551,16 @@
         <w:pStyle w:val="Normal"/>
         <w:ind w:left="0"/>
         <w:rPr>
+          <w:b w:val="1"/>
+          <w:bCs w:val="1"/>
           <w:noProof w:val="0"/>
           <w:lang w:val="en-GB"/>
         </w:rPr>
       </w:pPr>
       <w:r>
         <w:rPr>
-          <w:i w:val="1"/>
-          <w:iCs w:val="1"/>
-        </w:rPr>
-        <w:t xml:space="preserve">Ressources: </w:t>
-      </w:r>
-      <w:r>
-        <w:rPr>
-          <w:i w:val="0"/>
-          <w:iCs w:val="0"/>
-        </w:rPr>
-        <w:t xml:space="preserve">Page 87 in the book, </w:t>
-      </w:r>
-      <w:r>
-        <w:br/>
-      </w:r>
-    </w:p>
-    <w:p>
-      <w:pPr>
-        <w:pStyle w:val="Normal"/>
-        <w:ind w:left="0"/>
-        <w:rPr>
-          <w:noProof w:val="0"/>
-          <w:lang w:val="en-GB"/>
-        </w:rPr>
-      </w:pPr>
-      <w:r>
-        <w:rPr>
+          <w:b w:val="1"/>
+          <w:bCs w:val="1"/>
           <w:noProof w:val="0"/>
           <w:lang w:val="en-GB"/>
         </w:rPr>
@@ -451,6 +568,8 @@
       </w:r>
       <w:r>
         <w:rPr>
+          <w:b w:val="1"/>
+          <w:bCs w:val="1"/>
           <w:noProof w:val="0"/>
           <w:lang w:val="en-GB"/>
         </w:rPr>
@@ -458,6 +577,8 @@
       </w:r>
       <w:r>
         <w:rPr>
+          <w:b w:val="1"/>
+          <w:bCs w:val="1"/>
           <w:noProof w:val="0"/>
           <w:lang w:val="en-GB"/>
         </w:rPr>
@@ -465,13 +586,17 @@
       </w:r>
       <w:r>
         <w:rPr>
-          <w:noProof w:val="0"/>
-          <w:lang w:val="en-GB"/>
-        </w:rPr>
-        <w:t xml:space="preserve"> </w:t>
-      </w:r>
-      <w:r>
-        <w:rPr>
+          <w:b w:val="1"/>
+          <w:bCs w:val="1"/>
+          <w:noProof w:val="0"/>
+          <w:lang w:val="en-GB"/>
+        </w:rPr>
+        <w:t xml:space="preserve"> </w:t>
+      </w:r>
+      <w:r>
+        <w:rPr>
+          <w:b w:val="1"/>
+          <w:bCs w:val="1"/>
           <w:noProof w:val="0"/>
           <w:lang w:val="en-GB"/>
         </w:rPr>
@@ -479,6 +604,8 @@
       </w:r>
       <w:r>
         <w:rPr>
+          <w:b w:val="1"/>
+          <w:bCs w:val="1"/>
           <w:noProof w:val="0"/>
           <w:lang w:val="en-GB"/>
         </w:rPr>
@@ -486,6 +613,8 @@
       </w:r>
       <w:r>
         <w:rPr>
+          <w:b w:val="1"/>
+          <w:bCs w:val="1"/>
           <w:noProof w:val="0"/>
           <w:lang w:val="en-GB"/>
         </w:rPr>
@@ -493,6 +622,8 @@
       </w:r>
       <w:r>
         <w:rPr>
+          <w:b w:val="1"/>
+          <w:bCs w:val="1"/>
           <w:noProof w:val="0"/>
           <w:lang w:val="en-GB"/>
         </w:rPr>
@@ -500,6 +631,8 @@
       </w:r>
       <w:r>
         <w:rPr>
+          <w:b w:val="1"/>
+          <w:bCs w:val="1"/>
           <w:noProof w:val="0"/>
           <w:lang w:val="en-GB"/>
         </w:rPr>
@@ -507,6 +640,8 @@
       </w:r>
       <w:r>
         <w:rPr>
+          <w:b w:val="1"/>
+          <w:bCs w:val="1"/>
           <w:noProof w:val="0"/>
           <w:lang w:val="en-GB"/>
         </w:rPr>
@@ -514,6 +649,8 @@
       </w:r>
       <w:r>
         <w:rPr>
+          <w:b w:val="1"/>
+          <w:bCs w:val="1"/>
           <w:noProof w:val="0"/>
           <w:lang w:val="en-GB"/>
         </w:rPr>
@@ -521,13 +658,17 @@
       </w:r>
       <w:r>
         <w:rPr>
-          <w:noProof w:val="0"/>
-          <w:lang w:val="en-GB"/>
-        </w:rPr>
-        <w:t xml:space="preserve"> </w:t>
-      </w:r>
-      <w:r>
-        <w:rPr>
+          <w:b w:val="1"/>
+          <w:bCs w:val="1"/>
+          <w:noProof w:val="0"/>
+          <w:lang w:val="en-GB"/>
+        </w:rPr>
+        <w:t xml:space="preserve"> </w:t>
+      </w:r>
+      <w:r>
+        <w:rPr>
+          <w:b w:val="1"/>
+          <w:bCs w:val="1"/>
           <w:noProof w:val="0"/>
           <w:lang w:val="en-GB"/>
         </w:rPr>
@@ -535,6 +676,8 @@
       </w:r>
       <w:r>
         <w:rPr>
+          <w:b w:val="1"/>
+          <w:bCs w:val="1"/>
           <w:noProof w:val="0"/>
           <w:lang w:val="en-GB"/>
         </w:rPr>
@@ -542,13 +685,17 @@
       </w:r>
       <w:r>
         <w:rPr>
-          <w:noProof w:val="0"/>
-          <w:lang w:val="en-GB"/>
-        </w:rPr>
-        <w:t xml:space="preserve"> </w:t>
-      </w:r>
-      <w:r>
-        <w:rPr>
+          <w:b w:val="1"/>
+          <w:bCs w:val="1"/>
+          <w:noProof w:val="0"/>
+          <w:lang w:val="en-GB"/>
+        </w:rPr>
+        <w:t xml:space="preserve"> </w:t>
+      </w:r>
+      <w:r>
+        <w:rPr>
+          <w:b w:val="1"/>
+          <w:bCs w:val="1"/>
           <w:noProof w:val="0"/>
           <w:lang w:val="en-GB"/>
         </w:rPr>
@@ -556,6 +703,8 @@
       </w:r>
       <w:r>
         <w:rPr>
+          <w:b w:val="1"/>
+          <w:bCs w:val="1"/>
           <w:noProof w:val="0"/>
           <w:lang w:val="en-GB"/>
         </w:rPr>
@@ -563,6 +712,8 @@
       </w:r>
       <w:r>
         <w:rPr>
+          <w:b w:val="1"/>
+          <w:bCs w:val="1"/>
           <w:noProof w:val="0"/>
           <w:lang w:val="en-GB"/>
         </w:rPr>
@@ -570,13 +721,17 @@
       </w:r>
       <w:r>
         <w:rPr>
-          <w:noProof w:val="0"/>
-          <w:lang w:val="en-GB"/>
-        </w:rPr>
-        <w:t xml:space="preserve"> </w:t>
-      </w:r>
-      <w:r>
-        <w:rPr>
+          <w:b w:val="1"/>
+          <w:bCs w:val="1"/>
+          <w:noProof w:val="0"/>
+          <w:lang w:val="en-GB"/>
+        </w:rPr>
+        <w:t xml:space="preserve"> </w:t>
+      </w:r>
+      <w:r>
+        <w:rPr>
+          <w:b w:val="1"/>
+          <w:bCs w:val="1"/>
           <w:noProof w:val="0"/>
           <w:lang w:val="en-GB"/>
         </w:rPr>
@@ -584,6 +739,8 @@
       </w:r>
       <w:r>
         <w:rPr>
+          <w:b w:val="1"/>
+          <w:bCs w:val="1"/>
           <w:noProof w:val="0"/>
           <w:lang w:val="en-GB"/>
         </w:rPr>
@@ -591,6 +748,8 @@
       </w:r>
       <w:r>
         <w:rPr>
+          <w:b w:val="1"/>
+          <w:bCs w:val="1"/>
           <w:noProof w:val="0"/>
           <w:lang w:val="en-GB"/>
         </w:rPr>
@@ -598,13 +757,17 @@
       </w:r>
       <w:r>
         <w:rPr>
-          <w:noProof w:val="0"/>
-          <w:lang w:val="en-GB"/>
-        </w:rPr>
-        <w:t xml:space="preserve"> </w:t>
-      </w:r>
-      <w:r>
-        <w:rPr>
+          <w:b w:val="1"/>
+          <w:bCs w:val="1"/>
+          <w:noProof w:val="0"/>
+          <w:lang w:val="en-GB"/>
+        </w:rPr>
+        <w:t xml:space="preserve"> </w:t>
+      </w:r>
+      <w:r>
+        <w:rPr>
+          <w:b w:val="1"/>
+          <w:bCs w:val="1"/>
           <w:noProof w:val="0"/>
           <w:lang w:val="en-GB"/>
         </w:rPr>
@@ -612,6 +775,8 @@
       </w:r>
       <w:r>
         <w:rPr>
+          <w:b w:val="1"/>
+          <w:bCs w:val="1"/>
           <w:noProof w:val="0"/>
           <w:lang w:val="en-GB"/>
         </w:rPr>
@@ -619,13 +784,17 @@
       </w:r>
       <w:r>
         <w:rPr>
-          <w:noProof w:val="0"/>
-          <w:lang w:val="en-GB"/>
-        </w:rPr>
-        <w:t xml:space="preserve"> </w:t>
-      </w:r>
-      <w:r>
-        <w:rPr>
+          <w:b w:val="1"/>
+          <w:bCs w:val="1"/>
+          <w:noProof w:val="0"/>
+          <w:lang w:val="en-GB"/>
+        </w:rPr>
+        <w:t xml:space="preserve"> </w:t>
+      </w:r>
+      <w:r>
+        <w:rPr>
+          <w:b w:val="1"/>
+          <w:bCs w:val="1"/>
           <w:noProof w:val="0"/>
           <w:lang w:val="en-GB"/>
         </w:rPr>
@@ -633,6 +802,8 @@
       </w:r>
       <w:r>
         <w:rPr>
+          <w:b w:val="1"/>
+          <w:bCs w:val="1"/>
           <w:noProof w:val="0"/>
           <w:lang w:val="en-GB"/>
         </w:rPr>
@@ -640,6 +811,8 @@
       </w:r>
       <w:r>
         <w:rPr>
+          <w:b w:val="1"/>
+          <w:bCs w:val="1"/>
           <w:noProof w:val="0"/>
           <w:lang w:val="en-GB"/>
         </w:rPr>
@@ -647,13 +820,17 @@
       </w:r>
       <w:r>
         <w:rPr>
-          <w:noProof w:val="0"/>
-          <w:lang w:val="en-GB"/>
-        </w:rPr>
-        <w:t xml:space="preserve"> </w:t>
-      </w:r>
-      <w:r>
-        <w:rPr>
+          <w:b w:val="1"/>
+          <w:bCs w:val="1"/>
+          <w:noProof w:val="0"/>
+          <w:lang w:val="en-GB"/>
+        </w:rPr>
+        <w:t xml:space="preserve"> </w:t>
+      </w:r>
+      <w:r>
+        <w:rPr>
+          <w:b w:val="1"/>
+          <w:bCs w:val="1"/>
           <w:noProof w:val="0"/>
           <w:lang w:val="en-GB"/>
         </w:rPr>
@@ -661,6 +838,8 @@
       </w:r>
       <w:r>
         <w:rPr>
+          <w:b w:val="1"/>
+          <w:bCs w:val="1"/>
           <w:noProof w:val="0"/>
           <w:lang w:val="en-GB"/>
         </w:rPr>
@@ -668,13 +847,17 @@
       </w:r>
       <w:r>
         <w:rPr>
-          <w:noProof w:val="0"/>
-          <w:lang w:val="en-GB"/>
-        </w:rPr>
-        <w:t xml:space="preserve"> </w:t>
-      </w:r>
-      <w:r>
-        <w:rPr>
+          <w:b w:val="1"/>
+          <w:bCs w:val="1"/>
+          <w:noProof w:val="0"/>
+          <w:lang w:val="en-GB"/>
+        </w:rPr>
+        <w:t xml:space="preserve"> </w:t>
+      </w:r>
+      <w:r>
+        <w:rPr>
+          <w:b w:val="1"/>
+          <w:bCs w:val="1"/>
           <w:noProof w:val="0"/>
           <w:lang w:val="en-GB"/>
         </w:rPr>
@@ -682,13 +865,17 @@
       </w:r>
       <w:r>
         <w:rPr>
-          <w:noProof w:val="0"/>
-          <w:lang w:val="en-GB"/>
-        </w:rPr>
-        <w:t xml:space="preserve"> </w:t>
-      </w:r>
-      <w:r>
-        <w:rPr>
+          <w:b w:val="1"/>
+          <w:bCs w:val="1"/>
+          <w:noProof w:val="0"/>
+          <w:lang w:val="en-GB"/>
+        </w:rPr>
+        <w:t xml:space="preserve"> </w:t>
+      </w:r>
+      <w:r>
+        <w:rPr>
+          <w:b w:val="1"/>
+          <w:bCs w:val="1"/>
           <w:noProof w:val="0"/>
           <w:lang w:val="en-GB"/>
         </w:rPr>
@@ -696,6 +883,8 @@
       </w:r>
       <w:r>
         <w:rPr>
+          <w:b w:val="1"/>
+          <w:bCs w:val="1"/>
           <w:noProof w:val="0"/>
           <w:lang w:val="en-GB"/>
         </w:rPr>
@@ -703,13 +892,17 @@
       </w:r>
       <w:r>
         <w:rPr>
-          <w:noProof w:val="0"/>
-          <w:lang w:val="en-GB"/>
-        </w:rPr>
-        <w:t xml:space="preserve"> </w:t>
-      </w:r>
-      <w:r>
-        <w:rPr>
+          <w:b w:val="1"/>
+          <w:bCs w:val="1"/>
+          <w:noProof w:val="0"/>
+          <w:lang w:val="en-GB"/>
+        </w:rPr>
+        <w:t xml:space="preserve"> </w:t>
+      </w:r>
+      <w:r>
+        <w:rPr>
+          <w:b w:val="1"/>
+          <w:bCs w:val="1"/>
           <w:noProof w:val="0"/>
           <w:lang w:val="en-GB"/>
         </w:rPr>
@@ -717,6 +910,8 @@
       </w:r>
       <w:r>
         <w:rPr>
+          <w:b w:val="1"/>
+          <w:bCs w:val="1"/>
           <w:noProof w:val="0"/>
           <w:lang w:val="en-GB"/>
         </w:rPr>
@@ -724,6 +919,8 @@
       </w:r>
       <w:r>
         <w:rPr>
+          <w:b w:val="1"/>
+          <w:bCs w:val="1"/>
           <w:noProof w:val="0"/>
           <w:lang w:val="en-GB"/>
         </w:rPr>
@@ -731,13 +928,17 @@
       </w:r>
       <w:r>
         <w:rPr>
-          <w:noProof w:val="0"/>
-          <w:lang w:val="en-GB"/>
-        </w:rPr>
-        <w:t xml:space="preserve"> </w:t>
-      </w:r>
-      <w:r>
-        <w:rPr>
+          <w:b w:val="1"/>
+          <w:bCs w:val="1"/>
+          <w:noProof w:val="0"/>
+          <w:lang w:val="en-GB"/>
+        </w:rPr>
+        <w:t xml:space="preserve"> </w:t>
+      </w:r>
+      <w:r>
+        <w:rPr>
+          <w:b w:val="1"/>
+          <w:bCs w:val="1"/>
           <w:noProof w:val="0"/>
           <w:lang w:val="en-GB"/>
         </w:rPr>
@@ -745,6 +946,8 @@
       </w:r>
       <w:r>
         <w:rPr>
+          <w:b w:val="1"/>
+          <w:bCs w:val="1"/>
           <w:noProof w:val="0"/>
           <w:lang w:val="en-GB"/>
         </w:rPr>
@@ -752,13 +955,17 @@
       </w:r>
       <w:r>
         <w:rPr>
-          <w:noProof w:val="0"/>
-          <w:lang w:val="en-GB"/>
-        </w:rPr>
-        <w:t xml:space="preserve"> </w:t>
-      </w:r>
-      <w:r>
-        <w:rPr>
+          <w:b w:val="1"/>
+          <w:bCs w:val="1"/>
+          <w:noProof w:val="0"/>
+          <w:lang w:val="en-GB"/>
+        </w:rPr>
+        <w:t xml:space="preserve"> </w:t>
+      </w:r>
+      <w:r>
+        <w:rPr>
+          <w:b w:val="1"/>
+          <w:bCs w:val="1"/>
           <w:noProof w:val="0"/>
           <w:lang w:val="en-GB"/>
         </w:rPr>
@@ -766,6 +973,8 @@
       </w:r>
       <w:r>
         <w:rPr>
+          <w:b w:val="1"/>
+          <w:bCs w:val="1"/>
           <w:noProof w:val="0"/>
           <w:lang w:val="en-GB"/>
         </w:rPr>
@@ -773,6 +982,8 @@
       </w:r>
       <w:r>
         <w:rPr>
+          <w:b w:val="1"/>
+          <w:bCs w:val="1"/>
           <w:noProof w:val="0"/>
           <w:lang w:val="en-GB"/>
         </w:rPr>
@@ -780,13 +991,17 @@
       </w:r>
       <w:r>
         <w:rPr>
-          <w:noProof w:val="0"/>
-          <w:lang w:val="en-GB"/>
-        </w:rPr>
-        <w:t xml:space="preserve"> </w:t>
-      </w:r>
-      <w:r>
-        <w:rPr>
+          <w:b w:val="1"/>
+          <w:bCs w:val="1"/>
+          <w:noProof w:val="0"/>
+          <w:lang w:val="en-GB"/>
+        </w:rPr>
+        <w:t xml:space="preserve"> </w:t>
+      </w:r>
+      <w:r>
+        <w:rPr>
+          <w:b w:val="1"/>
+          <w:bCs w:val="1"/>
           <w:noProof w:val="0"/>
           <w:lang w:val="en-GB"/>
         </w:rPr>
@@ -794,6 +1009,8 @@
       </w:r>
       <w:r>
         <w:rPr>
+          <w:b w:val="1"/>
+          <w:bCs w:val="1"/>
           <w:noProof w:val="0"/>
           <w:lang w:val="en-GB"/>
         </w:rPr>
@@ -801,6 +1018,8 @@
       </w:r>
       <w:r>
         <w:rPr>
+          <w:b w:val="1"/>
+          <w:bCs w:val="1"/>
           <w:noProof w:val="0"/>
           <w:lang w:val="en-GB"/>
         </w:rPr>
@@ -808,6 +1027,8 @@
       </w:r>
       <w:r>
         <w:rPr>
+          <w:b w:val="1"/>
+          <w:bCs w:val="1"/>
           <w:noProof w:val="0"/>
           <w:lang w:val="en-GB"/>
         </w:rPr>
@@ -815,6 +1036,8 @@
       </w:r>
       <w:r>
         <w:rPr>
+          <w:b w:val="1"/>
+          <w:bCs w:val="1"/>
           <w:noProof w:val="0"/>
           <w:lang w:val="en-GB"/>
         </w:rPr>
@@ -822,6 +1045,8 @@
       </w:r>
       <w:r>
         <w:rPr>
+          <w:b w:val="1"/>
+          <w:bCs w:val="1"/>
           <w:noProof w:val="0"/>
           <w:lang w:val="en-GB"/>
         </w:rPr>
@@ -829,13 +1054,17 @@
       </w:r>
       <w:r>
         <w:rPr>
-          <w:noProof w:val="0"/>
-          <w:lang w:val="en-GB"/>
-        </w:rPr>
-        <w:t xml:space="preserve"> </w:t>
-      </w:r>
-      <w:r>
-        <w:rPr>
+          <w:b w:val="1"/>
+          <w:bCs w:val="1"/>
+          <w:noProof w:val="0"/>
+          <w:lang w:val="en-GB"/>
+        </w:rPr>
+        <w:t xml:space="preserve"> </w:t>
+      </w:r>
+      <w:r>
+        <w:rPr>
+          <w:b w:val="1"/>
+          <w:bCs w:val="1"/>
           <w:noProof w:val="0"/>
           <w:lang w:val="en-GB"/>
         </w:rPr>
@@ -843,13 +1072,17 @@
       </w:r>
       <w:r>
         <w:rPr>
-          <w:noProof w:val="0"/>
-          <w:lang w:val="en-GB"/>
-        </w:rPr>
-        <w:t xml:space="preserve"> </w:t>
-      </w:r>
-      <w:r>
-        <w:rPr>
+          <w:b w:val="1"/>
+          <w:bCs w:val="1"/>
+          <w:noProof w:val="0"/>
+          <w:lang w:val="en-GB"/>
+        </w:rPr>
+        <w:t xml:space="preserve"> </w:t>
+      </w:r>
+      <w:r>
+        <w:rPr>
+          <w:b w:val="1"/>
+          <w:bCs w:val="1"/>
           <w:noProof w:val="0"/>
           <w:lang w:val="en-GB"/>
         </w:rPr>
@@ -857,6 +1090,8 @@
       </w:r>
       <w:r>
         <w:rPr>
+          <w:b w:val="1"/>
+          <w:bCs w:val="1"/>
           <w:noProof w:val="0"/>
           <w:lang w:val="en-GB"/>
         </w:rPr>
@@ -864,13 +1099,17 @@
       </w:r>
       <w:r>
         <w:rPr>
-          <w:noProof w:val="0"/>
-          <w:lang w:val="en-GB"/>
-        </w:rPr>
-        <w:t xml:space="preserve"> </w:t>
-      </w:r>
-      <w:r>
-        <w:rPr>
+          <w:b w:val="1"/>
+          <w:bCs w:val="1"/>
+          <w:noProof w:val="0"/>
+          <w:lang w:val="en-GB"/>
+        </w:rPr>
+        <w:t xml:space="preserve"> </w:t>
+      </w:r>
+      <w:r>
+        <w:rPr>
+          <w:b w:val="1"/>
+          <w:bCs w:val="1"/>
           <w:noProof w:val="0"/>
           <w:lang w:val="en-GB"/>
         </w:rPr>
@@ -878,6 +1117,8 @@
       </w:r>
       <w:r>
         <w:rPr>
+          <w:b w:val="1"/>
+          <w:bCs w:val="1"/>
           <w:noProof w:val="0"/>
           <w:lang w:val="en-GB"/>
         </w:rPr>
@@ -885,13 +1126,17 @@
       </w:r>
       <w:r>
         <w:rPr>
-          <w:noProof w:val="0"/>
-          <w:lang w:val="en-GB"/>
-        </w:rPr>
-        <w:t xml:space="preserve"> </w:t>
-      </w:r>
-      <w:r>
-        <w:rPr>
+          <w:b w:val="1"/>
+          <w:bCs w:val="1"/>
+          <w:noProof w:val="0"/>
+          <w:lang w:val="en-GB"/>
+        </w:rPr>
+        <w:t xml:space="preserve"> </w:t>
+      </w:r>
+      <w:r>
+        <w:rPr>
+          <w:b w:val="1"/>
+          <w:bCs w:val="1"/>
           <w:noProof w:val="0"/>
           <w:lang w:val="en-GB"/>
         </w:rPr>
@@ -899,6 +1144,8 @@
       </w:r>
       <w:r>
         <w:rPr>
+          <w:b w:val="1"/>
+          <w:bCs w:val="1"/>
           <w:noProof w:val="0"/>
           <w:lang w:val="en-GB"/>
         </w:rPr>
@@ -906,17 +1153,30 @@
       </w:r>
       <w:r>
         <w:rPr>
-          <w:noProof w:val="0"/>
-          <w:lang w:val="en-GB"/>
-        </w:rPr>
-        <w:t xml:space="preserve"> </w:t>
-      </w:r>
-      <w:r>
-        <w:rPr>
-          <w:noProof w:val="0"/>
-          <w:lang w:val="en-GB"/>
-        </w:rPr>
-        <w:t xml:space="preserve">welcome </w:t>
+          <w:b w:val="1"/>
+          <w:bCs w:val="1"/>
+          <w:noProof w:val="0"/>
+          <w:lang w:val="en-GB"/>
+        </w:rPr>
+        <w:t xml:space="preserve"> </w:t>
+      </w:r>
+      <w:r>
+        <w:rPr>
+          <w:b w:val="1"/>
+          <w:bCs w:val="1"/>
+          <w:noProof w:val="0"/>
+          <w:lang w:val="en-GB"/>
+        </w:rPr>
+        <w:t>welcome</w:t>
+      </w:r>
+      <w:r>
+        <w:rPr>
+          <w:b w:val="1"/>
+          <w:bCs w:val="1"/>
+          <w:noProof w:val="0"/>
+          <w:lang w:val="en-GB"/>
+        </w:rPr>
+        <w:t xml:space="preserve"> to explore the web for more ideas (I have provided a folder named "Helpful Material" with official sources).</w:t>
       </w:r>
     </w:p>
     <w:tbl>
@@ -959,12 +1219,16 @@
             <w:pPr>
               <w:pStyle w:val="Normal"/>
               <w:rPr>
+                <w:b w:val="1"/>
+                <w:bCs w:val="1"/>
                 <w:noProof w:val="0"/>
                 <w:lang w:val="en-GB"/>
               </w:rPr>
             </w:pPr>
             <w:r>
               <w:rPr>
+                <w:b w:val="1"/>
+                <w:bCs w:val="1"/>
                 <w:noProof w:val="0"/>
                 <w:lang w:val="en-GB"/>
               </w:rPr>
@@ -981,12 +1245,16 @@
             <w:pPr>
               <w:pStyle w:val="Normal"/>
               <w:rPr>
+                <w:b w:val="1"/>
+                <w:bCs w:val="1"/>
                 <w:noProof w:val="0"/>
                 <w:lang w:val="en-GB"/>
               </w:rPr>
             </w:pPr>
             <w:r>
               <w:rPr>
+                <w:b w:val="1"/>
+                <w:bCs w:val="1"/>
                 <w:noProof w:val="0"/>
                 <w:lang w:val="en-GB"/>
               </w:rPr>
@@ -1008,12 +1276,16 @@
             <w:pPr>
               <w:pStyle w:val="Normal"/>
               <w:rPr>
+                <w:b w:val="1"/>
+                <w:bCs w:val="1"/>
                 <w:noProof w:val="0"/>
                 <w:lang w:val="en-GB"/>
               </w:rPr>
             </w:pPr>
             <w:r>
               <w:rPr>
+                <w:b w:val="1"/>
+                <w:bCs w:val="1"/>
                 <w:noProof w:val="0"/>
                 <w:lang w:val="en-GB"/>
               </w:rPr>
@@ -1034,6 +1306,34 @@
                 <w:lang w:val="en-GB"/>
               </w:rPr>
             </w:pPr>
+            <w:r>
+              <w:rPr>
+                <w:noProof w:val="0"/>
+                <w:lang w:val="en-GB"/>
+              </w:rPr>
+              <w:t xml:space="preserve">Very cross-functional. </w:t>
+            </w:r>
+            <w:r>
+              <w:rPr>
+                <w:noProof w:val="0"/>
+                <w:lang w:val="en-GB"/>
+              </w:rPr>
+              <w:t>Self-</w:t>
+            </w:r>
+            <w:r>
+              <w:rPr>
+                <w:noProof w:val="0"/>
+                <w:lang w:val="en-GB"/>
+              </w:rPr>
+              <w:t>managed teams. The whole team is accountable in delivering valuable and useful increments every sprint.</w:t>
+            </w:r>
+            <w:r>
+              <w:rPr>
+                <w:noProof w:val="0"/>
+                <w:lang w:val="en-GB"/>
+              </w:rPr>
+              <w:t xml:space="preserve"> Small teams (5-10 people).</w:t>
+            </w:r>
           </w:p>
         </w:tc>
         <w:tc>
@@ -1049,6 +1349,97 @@
                 <w:lang w:val="en-GB"/>
               </w:rPr>
             </w:pPr>
+            <w:r>
+              <w:rPr>
+                <w:noProof w:val="0"/>
+                <w:lang w:val="en-GB"/>
+              </w:rPr>
+              <w:t xml:space="preserve">The </w:t>
+            </w:r>
+            <w:r>
+              <w:rPr>
+                <w:noProof w:val="0"/>
+                <w:lang w:val="en-GB"/>
+              </w:rPr>
+              <w:t>method</w:t>
+            </w:r>
+            <w:r>
+              <w:rPr>
+                <w:noProof w:val="0"/>
+                <w:lang w:val="en-GB"/>
+              </w:rPr>
+              <w:t xml:space="preserve"> </w:t>
+            </w:r>
+            <w:r>
+              <w:rPr>
+                <w:noProof w:val="0"/>
+                <w:lang w:val="en-GB"/>
+              </w:rPr>
+              <w:t>relies</w:t>
+            </w:r>
+            <w:r>
+              <w:rPr>
+                <w:noProof w:val="0"/>
+                <w:lang w:val="en-GB"/>
+              </w:rPr>
+              <w:t xml:space="preserve"> </w:t>
+            </w:r>
+            <w:r>
+              <w:rPr>
+                <w:noProof w:val="0"/>
+                <w:lang w:val="en-GB"/>
+              </w:rPr>
+              <w:t>heavily</w:t>
+            </w:r>
+            <w:r>
+              <w:rPr>
+                <w:noProof w:val="0"/>
+                <w:lang w:val="en-GB"/>
+              </w:rPr>
+              <w:t xml:space="preserve"> on teamwork for a given </w:t>
+            </w:r>
+            <w:r>
+              <w:rPr>
+                <w:noProof w:val="0"/>
+                <w:lang w:val="en-GB"/>
+              </w:rPr>
+              <w:t>project</w:t>
+            </w:r>
+            <w:r>
+              <w:rPr>
+                <w:noProof w:val="0"/>
+                <w:lang w:val="en-GB"/>
+              </w:rPr>
+              <w:t xml:space="preserve"> to </w:t>
+            </w:r>
+            <w:r>
+              <w:rPr>
+                <w:noProof w:val="0"/>
+                <w:lang w:val="en-GB"/>
+              </w:rPr>
+              <w:t>be</w:t>
+            </w:r>
+            <w:r>
+              <w:rPr>
+                <w:noProof w:val="0"/>
+                <w:lang w:val="en-GB"/>
+              </w:rPr>
+              <w:t xml:space="preserve"> </w:t>
+            </w:r>
+            <w:r>
+              <w:rPr>
+                <w:noProof w:val="0"/>
+                <w:lang w:val="en-GB"/>
+              </w:rPr>
+              <w:t>successful</w:t>
+            </w:r>
+            <w:r>
+              <w:rPr>
+                <w:noProof w:val="0"/>
+                <w:lang w:val="en-GB"/>
+              </w:rPr>
+              <w:t xml:space="preserve">. </w:t>
+            </w:r>
           </w:p>
         </w:tc>
       </w:tr>
@@ -1065,12 +1456,16 @@
             <w:pPr>
               <w:pStyle w:val="Normal"/>
               <w:rPr>
+                <w:b w:val="1"/>
+                <w:bCs w:val="1"/>
                 <w:noProof w:val="0"/>
                 <w:lang w:val="en-GB"/>
               </w:rPr>
             </w:pPr>
             <w:r>
               <w:rPr>
+                <w:b w:val="1"/>
+                <w:bCs w:val="1"/>
                 <w:noProof w:val="0"/>
                 <w:lang w:val="en-GB"/>
               </w:rPr>
@@ -1078,6 +1473,8 @@
             </w:r>
             <w:r>
               <w:rPr>
+                <w:b w:val="1"/>
+                <w:bCs w:val="1"/>
                 <w:noProof w:val="0"/>
                 <w:lang w:val="en-GB"/>
               </w:rPr>
@@ -1120,6 +1517,29 @@
               <w:t>.</w:t>
             </w:r>
           </w:p>
+          <w:p>
+            <w:pPr>
+              <w:pStyle w:val="Normal"/>
+              <w:rPr>
+                <w:noProof w:val="0"/>
+                <w:lang w:val="en-GB"/>
+              </w:rPr>
+            </w:pPr>
+            <w:r>
+              <w:rPr>
+                <w:noProof w:val="0"/>
+                <w:lang w:val="en-GB"/>
+              </w:rPr>
+              <w:t xml:space="preserve">These tests are both in the form of </w:t>
+            </w:r>
+            <w:r>
+              <w:rPr>
+                <w:noProof w:val="0"/>
+                <w:lang w:val="en-GB"/>
+              </w:rPr>
+              <w:t>automatic tests set up by the developers (based on user stories provided by the customer), and approval testing with the customer after iteration.</w:t>
+            </w:r>
+          </w:p>
         </w:tc>
         <w:tc>
           <w:tcPr>
@@ -1129,6 +1549,10 @@
           <w:p>
             <w:pPr>
               <w:pStyle w:val="Normal"/>
+              <w:bidi w:val="0"/>
+              <w:spacing w:before="0" w:beforeAutospacing="off" w:after="0" w:afterAutospacing="off" w:line="259" w:lineRule="auto"/>
+              <w:ind w:left="0" w:right="0"/>
+              <w:jc w:val="left"/>
               <w:rPr>
                 <w:noProof w:val="0"/>
                 <w:lang w:val="en-GB"/>
@@ -1139,7 +1563,14 @@
                 <w:noProof w:val="0"/>
                 <w:lang w:val="en-GB"/>
               </w:rPr>
-              <w:t>Developer focused</w:t>
+              <w:t xml:space="preserve">Heavily developer focused. Requires team-members to be </w:t>
+            </w:r>
+            <w:r>
+              <w:rPr>
+                <w:noProof w:val="0"/>
+                <w:lang w:val="en-GB"/>
+              </w:rPr>
+              <w:t>self-disciplined</w:t>
             </w:r>
           </w:p>
           <w:p>
@@ -1151,250 +1582,25 @@
               </w:rPr>
             </w:pPr>
           </w:p>
+          <w:p>
+            <w:pPr>
+              <w:pStyle w:val="Normal"/>
+              <w:rPr>
+                <w:noProof w:val="0"/>
+                <w:lang w:val="en-GB"/>
+              </w:rPr>
+            </w:pPr>
+            <w:r>
+              <w:rPr>
+                <w:noProof w:val="0"/>
+                <w:lang w:val="en-GB"/>
+              </w:rPr>
+              <w:t>It is not as agile as Scrum, meaning that during the iteration of the system, the user is not testing and developing the product alongside the development team, but only does acceptance testing after internal testing.</w:t>
+            </w:r>
+          </w:p>
         </w:tc>
       </w:tr>
     </w:tbl>
-    <w:p>
-      <w:pPr>
-        <w:pStyle w:val="Normal"/>
-        <w:ind w:left="0"/>
-        <w:rPr>
-          <w:noProof w:val="0"/>
-          <w:lang w:val="en-GB"/>
-        </w:rPr>
-      </w:pPr>
-      <w:r>
-        <w:rPr>
-          <w:noProof w:val="0"/>
-          <w:lang w:val="en-GB"/>
-        </w:rPr>
-        <w:t>me</w:t>
-      </w:r>
-      <w:r>
-        <w:rPr>
-          <w:noProof w:val="0"/>
-          <w:lang w:val="en-GB"/>
-        </w:rPr>
-        <w:t xml:space="preserve"> </w:t>
-      </w:r>
-      <w:r>
-        <w:rPr>
-          <w:noProof w:val="0"/>
-          <w:lang w:val="en-GB"/>
-        </w:rPr>
-        <w:t xml:space="preserve">to </w:t>
-      </w:r>
-      <w:r>
-        <w:rPr>
-          <w:noProof w:val="0"/>
-          <w:lang w:val="en-GB"/>
-        </w:rPr>
-        <w:t>e</w:t>
-      </w:r>
-      <w:r>
-        <w:rPr>
-          <w:noProof w:val="0"/>
-          <w:lang w:val="en-GB"/>
-        </w:rPr>
-        <w:t>xplore</w:t>
-      </w:r>
-      <w:r>
-        <w:rPr>
-          <w:noProof w:val="0"/>
-          <w:lang w:val="en-GB"/>
-        </w:rPr>
-        <w:t xml:space="preserve"> </w:t>
-      </w:r>
-      <w:r>
-        <w:rPr>
-          <w:noProof w:val="0"/>
-          <w:lang w:val="en-GB"/>
-        </w:rPr>
-        <w:t xml:space="preserve">the web for </w:t>
-      </w:r>
-      <w:r>
-        <w:rPr>
-          <w:noProof w:val="0"/>
-          <w:lang w:val="en-GB"/>
-        </w:rPr>
-        <w:t>m</w:t>
-      </w:r>
-      <w:r>
-        <w:rPr>
-          <w:noProof w:val="0"/>
-          <w:lang w:val="en-GB"/>
-        </w:rPr>
-        <w:t>ore</w:t>
-      </w:r>
-      <w:r>
-        <w:rPr>
-          <w:noProof w:val="0"/>
-          <w:lang w:val="en-GB"/>
-        </w:rPr>
-        <w:t xml:space="preserve"> </w:t>
-      </w:r>
-      <w:r>
-        <w:rPr>
-          <w:noProof w:val="0"/>
-          <w:lang w:val="en-GB"/>
-        </w:rPr>
-        <w:t>i</w:t>
-      </w:r>
-      <w:r>
-        <w:rPr>
-          <w:noProof w:val="0"/>
-          <w:lang w:val="en-GB"/>
-        </w:rPr>
-        <w:t>deas</w:t>
-      </w:r>
-      <w:r>
-        <w:rPr>
-          <w:noProof w:val="0"/>
-          <w:lang w:val="en-GB"/>
-        </w:rPr>
-        <w:t xml:space="preserve"> </w:t>
-      </w:r>
-      <w:r>
-        <w:rPr>
-          <w:noProof w:val="0"/>
-          <w:lang w:val="en-GB"/>
-        </w:rPr>
-        <w:t xml:space="preserve">(I have </w:t>
-      </w:r>
-      <w:r>
-        <w:rPr>
-          <w:noProof w:val="0"/>
-          <w:lang w:val="en-GB"/>
-        </w:rPr>
-        <w:t>p</w:t>
-      </w:r>
-      <w:r>
-        <w:rPr>
-          <w:noProof w:val="0"/>
-          <w:lang w:val="en-GB"/>
-        </w:rPr>
-        <w:t>rovided</w:t>
-      </w:r>
-      <w:r>
-        <w:rPr>
-          <w:noProof w:val="0"/>
-          <w:lang w:val="en-GB"/>
-        </w:rPr>
-        <w:t xml:space="preserve"> </w:t>
-      </w:r>
-      <w:r>
-        <w:rPr>
-          <w:noProof w:val="0"/>
-          <w:lang w:val="en-GB"/>
-        </w:rPr>
-        <w:t xml:space="preserve">a folder </w:t>
-      </w:r>
-      <w:r>
-        <w:rPr>
-          <w:noProof w:val="0"/>
-          <w:lang w:val="en-GB"/>
-        </w:rPr>
-        <w:t>n</w:t>
-      </w:r>
-      <w:r>
-        <w:rPr>
-          <w:noProof w:val="0"/>
-          <w:lang w:val="en-GB"/>
-        </w:rPr>
-        <w:t>amed</w:t>
-      </w:r>
-      <w:r>
-        <w:rPr>
-          <w:noProof w:val="0"/>
-          <w:lang w:val="en-GB"/>
-        </w:rPr>
-        <w:t xml:space="preserve"> </w:t>
-      </w:r>
-      <w:r>
-        <w:rPr>
-          <w:noProof w:val="0"/>
-          <w:lang w:val="en-GB"/>
-        </w:rPr>
-        <w:t>"</w:t>
-      </w:r>
-      <w:r>
-        <w:rPr>
-          <w:noProof w:val="0"/>
-          <w:lang w:val="en-GB"/>
-        </w:rPr>
-        <w:t>H</w:t>
-      </w:r>
-      <w:r>
-        <w:rPr>
-          <w:noProof w:val="0"/>
-          <w:lang w:val="en-GB"/>
-        </w:rPr>
-        <w:t>elpful</w:t>
-      </w:r>
-      <w:r>
-        <w:rPr>
-          <w:noProof w:val="0"/>
-          <w:lang w:val="en-GB"/>
-        </w:rPr>
-        <w:t xml:space="preserve"> </w:t>
-      </w:r>
-      <w:r>
-        <w:rPr>
-          <w:noProof w:val="0"/>
-          <w:lang w:val="en-GB"/>
-        </w:rPr>
-        <w:t>M</w:t>
-      </w:r>
-      <w:r>
-        <w:rPr>
-          <w:noProof w:val="0"/>
-          <w:lang w:val="en-GB"/>
-        </w:rPr>
-        <w:t>aterial</w:t>
-      </w:r>
-      <w:r>
-        <w:rPr>
-          <w:noProof w:val="0"/>
-          <w:lang w:val="en-GB"/>
-        </w:rPr>
-        <w:t>"</w:t>
-      </w:r>
-      <w:r>
-        <w:rPr>
-          <w:noProof w:val="0"/>
-          <w:lang w:val="en-GB"/>
-        </w:rPr>
-        <w:t xml:space="preserve"> with official </w:t>
-      </w:r>
-      <w:r>
-        <w:rPr>
-          <w:noProof w:val="0"/>
-          <w:lang w:val="en-GB"/>
-        </w:rPr>
-        <w:t>s</w:t>
-      </w:r>
-      <w:r>
-        <w:rPr>
-          <w:noProof w:val="0"/>
-          <w:lang w:val="en-GB"/>
-        </w:rPr>
-        <w:t>ources</w:t>
-      </w:r>
-      <w:r>
-        <w:rPr>
-          <w:noProof w:val="0"/>
-          <w:lang w:val="en-GB"/>
-        </w:rPr>
-        <w:t>)</w:t>
-      </w:r>
-      <w:r>
-        <w:rPr>
-          <w:noProof w:val="0"/>
-          <w:lang w:val="en-GB"/>
-        </w:rPr>
-        <w:t>.</w:t>
-      </w:r>
-    </w:p>
     <w:p>
       <w:pPr>
         <w:pStyle w:val="Normal"/>
@@ -2129,9 +2335,153 @@
       <w:pgMar w:top="1440" w:right="1440" w:bottom="1440" w:left="1440" w:header="708" w:footer="708" w:gutter="0"/>
       <w:cols w:space="708"/>
       <w:docGrid w:linePitch="360"/>
+      <w:headerReference w:type="default" r:id="R8ca83f92465d463c"/>
+      <w:footerReference w:type="default" r:id="R424ec4433868459e"/>
     </w:sectPr>
   </w:body>
 </w:document>
+</file>
+
+<file path=word/footer.xml><?xml version="1.0" encoding="utf-8"?>
+<w:ftr xmlns:w14="http://schemas.microsoft.com/office/word/2010/wordml" xmlns:w="http://schemas.openxmlformats.org/wordprocessingml/2006/main">
+  <w:tbl>
+    <w:tblPr>
+      <w:tblStyle w:val="TableNormal"/>
+      <w:bidiVisual w:val="0"/>
+      <w:tblW w:w="0" w:type="auto"/>
+      <w:tblLayout w:type="fixed"/>
+      <w:tblLook w:val="06A0" w:firstRow="1" w:lastRow="0" w:firstColumn="1" w:lastColumn="0" w:noHBand="1" w:noVBand="1"/>
+    </w:tblPr>
+    <w:tblGrid>
+      <w:gridCol w:w="3005"/>
+      <w:gridCol w:w="3005"/>
+      <w:gridCol w:w="3005"/>
+    </w:tblGrid>
+    <w:tr>
+      <w:trPr>
+        <w:trHeight w:val="300"/>
+      </w:trPr>
+      <w:tc>
+        <w:tcPr>
+          <w:tcW w:w="3005" w:type="dxa"/>
+          <w:tcMar/>
+        </w:tcPr>
+        <w:p>
+          <w:pPr>
+            <w:pStyle w:val="Header"/>
+            <w:bidi w:val="0"/>
+            <w:ind w:left="-115"/>
+            <w:jc w:val="left"/>
+          </w:pPr>
+        </w:p>
+      </w:tc>
+      <w:tc>
+        <w:tcPr>
+          <w:tcW w:w="3005" w:type="dxa"/>
+          <w:tcMar/>
+        </w:tcPr>
+        <w:p>
+          <w:pPr>
+            <w:pStyle w:val="Header"/>
+            <w:bidi w:val="0"/>
+            <w:jc w:val="center"/>
+          </w:pPr>
+        </w:p>
+      </w:tc>
+      <w:tc>
+        <w:tcPr>
+          <w:tcW w:w="3005" w:type="dxa"/>
+          <w:tcMar/>
+        </w:tcPr>
+        <w:p>
+          <w:pPr>
+            <w:pStyle w:val="Header"/>
+            <w:bidi w:val="0"/>
+            <w:ind w:right="-115"/>
+            <w:jc w:val="right"/>
+          </w:pPr>
+        </w:p>
+      </w:tc>
+    </w:tr>
+  </w:tbl>
+  <w:p>
+    <w:pPr>
+      <w:pStyle w:val="Footer"/>
+      <w:bidi w:val="0"/>
+    </w:pPr>
+  </w:p>
+</w:ftr>
+</file>
+
+<file path=word/header.xml><?xml version="1.0" encoding="utf-8"?>
+<w:hdr xmlns:w14="http://schemas.microsoft.com/office/word/2010/wordml" xmlns:w="http://schemas.openxmlformats.org/wordprocessingml/2006/main">
+  <w:tbl>
+    <w:tblPr>
+      <w:tblStyle w:val="TableNormal"/>
+      <w:bidiVisual w:val="0"/>
+      <w:tblW w:w="0" w:type="auto"/>
+      <w:tblLayout w:type="fixed"/>
+      <w:tblLook w:val="06A0" w:firstRow="1" w:lastRow="0" w:firstColumn="1" w:lastColumn="0" w:noHBand="1" w:noVBand="1"/>
+    </w:tblPr>
+    <w:tblGrid>
+      <w:gridCol w:w="3005"/>
+      <w:gridCol w:w="3005"/>
+      <w:gridCol w:w="3005"/>
+    </w:tblGrid>
+    <w:tr>
+      <w:trPr>
+        <w:trHeight w:val="300"/>
+      </w:trPr>
+      <w:tc>
+        <w:tcPr>
+          <w:tcW w:w="3005" w:type="dxa"/>
+          <w:tcMar/>
+        </w:tcPr>
+        <w:p>
+          <w:pPr>
+            <w:pStyle w:val="Header"/>
+            <w:bidi w:val="0"/>
+            <w:ind w:left="-115"/>
+            <w:jc w:val="left"/>
+          </w:pPr>
+        </w:p>
+      </w:tc>
+      <w:tc>
+        <w:tcPr>
+          <w:tcW w:w="3005" w:type="dxa"/>
+          <w:tcMar/>
+        </w:tcPr>
+        <w:p>
+          <w:pPr>
+            <w:pStyle w:val="Header"/>
+            <w:bidi w:val="0"/>
+            <w:jc w:val="center"/>
+          </w:pPr>
+        </w:p>
+      </w:tc>
+      <w:tc>
+        <w:tcPr>
+          <w:tcW w:w="3005" w:type="dxa"/>
+          <w:tcMar/>
+        </w:tcPr>
+        <w:p>
+          <w:pPr>
+            <w:pStyle w:val="Header"/>
+            <w:bidi w:val="0"/>
+            <w:ind w:right="-115"/>
+            <w:jc w:val="right"/>
+          </w:pPr>
+        </w:p>
+      </w:tc>
+    </w:tr>
+  </w:tbl>
+  <w:p>
+    <w:pPr>
+      <w:pStyle w:val="Header"/>
+      <w:bidi w:val="0"/>
+    </w:pPr>
+  </w:p>
+</w:hdr>
 </file>
 
 <file path=word/numbering.xml><?xml version="1.0" encoding="utf-8"?>
@@ -2684,6 +3034,46 @@
       </w:tblCellMar>
     </w:tblPr>
   </w:style>
+  <w:style xmlns:w14="http://schemas.microsoft.com/office/word/2010/wordml" xmlns:mc="http://schemas.openxmlformats.org/markup-compatibility/2006" xmlns:w="http://schemas.openxmlformats.org/wordprocessingml/2006/main" w:type="character" w:styleId="HeaderChar" w:customStyle="1" mc:Ignorable="w14">
+    <w:name xmlns:w="http://schemas.openxmlformats.org/wordprocessingml/2006/main" w:val="Header Char"/>
+    <w:basedOn xmlns:w="http://schemas.openxmlformats.org/wordprocessingml/2006/main" w:val="DefaultParagraphFont"/>
+    <w:link xmlns:w="http://schemas.openxmlformats.org/wordprocessingml/2006/main" w:val="Header"/>
+    <w:uiPriority xmlns:w="http://schemas.openxmlformats.org/wordprocessingml/2006/main" w:val="99"/>
+  </w:style>
+  <w:style xmlns:w14="http://schemas.microsoft.com/office/word/2010/wordml" xmlns:mc="http://schemas.openxmlformats.org/markup-compatibility/2006" xmlns:w="http://schemas.openxmlformats.org/wordprocessingml/2006/main" w:type="paragraph" w:styleId="Header" mc:Ignorable="w14">
+    <w:name xmlns:w="http://schemas.openxmlformats.org/wordprocessingml/2006/main" w:val="header"/>
+    <w:basedOn xmlns:w="http://schemas.openxmlformats.org/wordprocessingml/2006/main" w:val="Normal"/>
+    <w:link xmlns:w="http://schemas.openxmlformats.org/wordprocessingml/2006/main" w:val="HeaderChar"/>
+    <w:uiPriority xmlns:w="http://schemas.openxmlformats.org/wordprocessingml/2006/main" w:val="99"/>
+    <w:unhideWhenUsed xmlns:w="http://schemas.openxmlformats.org/wordprocessingml/2006/main"/>
+    <w:pPr xmlns:w="http://schemas.openxmlformats.org/wordprocessingml/2006/main">
+      <w:tabs xmlns:w="http://schemas.openxmlformats.org/wordprocessingml/2006/main">
+        <w:tab w:val="center" w:pos="4680"/>
+        <w:tab w:val="right" w:pos="9360"/>
+      </w:tabs>
+      <w:spacing xmlns:w="http://schemas.openxmlformats.org/wordprocessingml/2006/main" w:after="0" w:line="240" w:lineRule="auto"/>
+    </w:pPr>
+  </w:style>
+  <w:style xmlns:w14="http://schemas.microsoft.com/office/word/2010/wordml" xmlns:mc="http://schemas.openxmlformats.org/markup-compatibility/2006" xmlns:w="http://schemas.openxmlformats.org/wordprocessingml/2006/main" w:type="character" w:styleId="FooterChar" w:customStyle="1" mc:Ignorable="w14">
+    <w:name xmlns:w="http://schemas.openxmlformats.org/wordprocessingml/2006/main" w:val="Footer Char"/>
+    <w:basedOn xmlns:w="http://schemas.openxmlformats.org/wordprocessingml/2006/main" w:val="DefaultParagraphFont"/>
+    <w:link xmlns:w="http://schemas.openxmlformats.org/wordprocessingml/2006/main" w:val="Footer"/>
+    <w:uiPriority xmlns:w="http://schemas.openxmlformats.org/wordprocessingml/2006/main" w:val="99"/>
+  </w:style>
+  <w:style xmlns:w14="http://schemas.microsoft.com/office/word/2010/wordml" xmlns:mc="http://schemas.openxmlformats.org/markup-compatibility/2006" xmlns:w="http://schemas.openxmlformats.org/wordprocessingml/2006/main" w:type="paragraph" w:styleId="Footer" mc:Ignorable="w14">
+    <w:name xmlns:w="http://schemas.openxmlformats.org/wordprocessingml/2006/main" w:val="footer"/>
+    <w:basedOn xmlns:w="http://schemas.openxmlformats.org/wordprocessingml/2006/main" w:val="Normal"/>
+    <w:link xmlns:w="http://schemas.openxmlformats.org/wordprocessingml/2006/main" w:val="FooterChar"/>
+    <w:uiPriority xmlns:w="http://schemas.openxmlformats.org/wordprocessingml/2006/main" w:val="99"/>
+    <w:unhideWhenUsed xmlns:w="http://schemas.openxmlformats.org/wordprocessingml/2006/main"/>
+    <w:pPr xmlns:w="http://schemas.openxmlformats.org/wordprocessingml/2006/main">
+      <w:tabs xmlns:w="http://schemas.openxmlformats.org/wordprocessingml/2006/main">
+        <w:tab w:val="center" w:pos="4680"/>
+        <w:tab w:val="right" w:pos="9360"/>
+      </w:tabs>
+      <w:spacing xmlns:w="http://schemas.openxmlformats.org/wordprocessingml/2006/main" w:after="0" w:line="240" w:lineRule="auto"/>
+    </w:pPr>
+  </w:style>
 </w:styles>
 </file>
 
@@ -2949,9 +3339,10 @@
 </file>
 
 <file path=customXml/item1.xml><?xml version="1.0" encoding="utf-8"?>
-<ct:contentTypeSchema xmlns:ct="http://schemas.microsoft.com/office/2006/metadata/contentType" xmlns:ma="http://schemas.microsoft.com/office/2006/metadata/properties/metaAttributes" ct:_="" ma:_="" ma:contentTypeName="Document" ma:contentTypeID="0x0101004446CF7D97B8CF4583ACEECEC8CECEA7" ma:contentTypeVersion="3" ma:contentTypeDescription="Create a new document." ma:contentTypeScope="" ma:versionID="7c13b77237112d85c7d460547c88ab8b">
-  <xsd:schema xmlns:xsd="http://www.w3.org/2001/XMLSchema" xmlns:xs="http://www.w3.org/2001/XMLSchema" xmlns:p="http://schemas.microsoft.com/office/2006/metadata/properties" xmlns:ns2="eb292c7f-6dbc-49d6-b736-b7f924674b29" targetNamespace="http://schemas.microsoft.com/office/2006/metadata/properties" ma:root="true" ma:fieldsID="b42858e4f81ddb688db20af23a05b3b9" ns2:_="">
+<ct:contentTypeSchema xmlns:ct="http://schemas.microsoft.com/office/2006/metadata/contentType" xmlns:ma="http://schemas.microsoft.com/office/2006/metadata/properties/metaAttributes" ct:_="" ma:_="" ma:contentTypeName="Document" ma:contentTypeID="0x0101004446CF7D97B8CF4583ACEECEC8CECEA7" ma:contentTypeVersion="5" ma:contentTypeDescription="Create a new document." ma:contentTypeScope="" ma:versionID="dfcfb30d8886d0acd72e94b8d1a00f79">
+  <xsd:schema xmlns:xsd="http://www.w3.org/2001/XMLSchema" xmlns:xs="http://www.w3.org/2001/XMLSchema" xmlns:p="http://schemas.microsoft.com/office/2006/metadata/properties" xmlns:ns2="eb292c7f-6dbc-49d6-b736-b7f924674b29" xmlns:ns3="cdc19bd1-a23d-489b-a055-d834d52f4627" targetNamespace="http://schemas.microsoft.com/office/2006/metadata/properties" ma:root="true" ma:fieldsID="437320c42bf826d46fd9332d69139aed" ns2:_="" ns3:_="">
     <xsd:import namespace="eb292c7f-6dbc-49d6-b736-b7f924674b29"/>
+    <xsd:import namespace="cdc19bd1-a23d-489b-a055-d834d52f4627"/>
     <xsd:element name="properties">
       <xsd:complexType>
         <xsd:sequence>
@@ -2961,6 +3352,8 @@
                 <xsd:element ref="ns2:MediaServiceMetadata" minOccurs="0"/>
                 <xsd:element ref="ns2:MediaServiceFastMetadata" minOccurs="0"/>
                 <xsd:element ref="ns2:MediaServiceObjectDetectorVersions" minOccurs="0"/>
+                <xsd:element ref="ns3:SharedWithUsers" minOccurs="0"/>
+                <xsd:element ref="ns3:SharedWithDetails" minOccurs="0"/>
               </xsd:all>
             </xsd:complexType>
           </xsd:element>
@@ -2984,6 +3377,36 @@
     <xsd:element name="MediaServiceObjectDetectorVersions" ma:index="10" nillable="true" ma:displayName="MediaServiceObjectDetectorVersions" ma:hidden="true" ma:indexed="true" ma:internalName="MediaServiceObjectDetectorVersions" ma:readOnly="true">
       <xsd:simpleType>
         <xsd:restriction base="dms:Text"/>
+      </xsd:simpleType>
+    </xsd:element>
+  </xsd:schema>
+  <xsd:schema xmlns:xsd="http://www.w3.org/2001/XMLSchema" xmlns:xs="http://www.w3.org/2001/XMLSchema" xmlns:dms="http://schemas.microsoft.com/office/2006/documentManagement/types" xmlns:pc="http://schemas.microsoft.com/office/infopath/2007/PartnerControls" targetNamespace="cdc19bd1-a23d-489b-a055-d834d52f4627" elementFormDefault="qualified">
+    <xsd:import namespace="http://schemas.microsoft.com/office/2006/documentManagement/types"/>
+    <xsd:import namespace="http://schemas.microsoft.com/office/infopath/2007/PartnerControls"/>
+    <xsd:element name="SharedWithUsers" ma:index="11" nillable="true" ma:displayName="Shared With" ma:internalName="SharedWithUsers" ma:readOnly="true">
+      <xsd:complexType>
+        <xsd:complexContent>
+          <xsd:extension base="dms:UserMulti">
+            <xsd:sequence>
+              <xsd:element name="UserInfo" minOccurs="0" maxOccurs="unbounded">
+                <xsd:complexType>
+                  <xsd:sequence>
+                    <xsd:element name="DisplayName" type="xsd:string" minOccurs="0"/>
+                    <xsd:element name="AccountId" type="dms:UserId" minOccurs="0" nillable="true"/>
+                    <xsd:element name="AccountType" type="xsd:string" minOccurs="0"/>
+                  </xsd:sequence>
+                </xsd:complexType>
+              </xsd:element>
+            </xsd:sequence>
+          </xsd:extension>
+        </xsd:complexContent>
+      </xsd:complexType>
+    </xsd:element>
+    <xsd:element name="SharedWithDetails" ma:index="12" nillable="true" ma:displayName="Shared With Details" ma:internalName="SharedWithDetails" ma:readOnly="true">
+      <xsd:simpleType>
+        <xsd:restriction base="dms:Note">
+          <xsd:maxLength value="255"/>
+        </xsd:restriction>
       </xsd:simpleType>
     </xsd:element>
   </xsd:schema>
@@ -3102,7 +3525,7 @@
 </file>
 
 <file path=customXml/itemProps1.xml><?xml version="1.0" encoding="utf-8"?>
-<ds:datastoreItem xmlns:ds="http://schemas.openxmlformats.org/officeDocument/2006/customXml" ds:itemID="{13C67314-E021-4752-B11B-4C9B267FD326}"/>
+<ds:datastoreItem xmlns:ds="http://schemas.openxmlformats.org/officeDocument/2006/customXml" ds:itemID="{02C1E4F6-F392-4B82-ABA2-7EBE93832063}"/>
 </file>
 
 <file path=customXml/itemProps2.xml><?xml version="1.0" encoding="utf-8"?>

--- a/General/Portfolio Documents (Mandatory)/Introductory/Software Process Model.docx
+++ b/General/Portfolio Documents (Mandatory)/Introductory/Software Process Model.docx
@@ -45,16 +45,12 @@
         <w:pStyle w:val="Normal"/>
         <w:ind w:left="0"/>
         <w:rPr>
-          <w:b w:val="1"/>
-          <w:bCs w:val="1"/>
           <w:noProof w:val="0"/>
           <w:lang w:val="en-GB"/>
         </w:rPr>
       </w:pPr>
       <w:r>
         <w:rPr>
-          <w:b w:val="1"/>
-          <w:bCs w:val="1"/>
           <w:noProof w:val="0"/>
           <w:lang w:val="en-GB"/>
         </w:rPr>
@@ -62,8 +58,6 @@
       </w:r>
       <w:r>
         <w:rPr>
-          <w:b w:val="1"/>
-          <w:bCs w:val="1"/>
           <w:noProof w:val="0"/>
           <w:lang w:val="en-GB"/>
         </w:rPr>
@@ -71,8 +65,6 @@
       </w:r>
       <w:r>
         <w:rPr>
-          <w:b w:val="1"/>
-          <w:bCs w:val="1"/>
           <w:noProof w:val="0"/>
           <w:lang w:val="en-GB"/>
         </w:rPr>
@@ -80,8 +72,6 @@
       </w:r>
       <w:r>
         <w:rPr>
-          <w:b w:val="1"/>
-          <w:bCs w:val="1"/>
           <w:noProof w:val="0"/>
           <w:lang w:val="en-GB"/>
         </w:rPr>
@@ -89,8 +79,6 @@
       </w:r>
       <w:r>
         <w:rPr>
-          <w:b w:val="1"/>
-          <w:bCs w:val="1"/>
           <w:noProof w:val="0"/>
           <w:lang w:val="en-GB"/>
         </w:rPr>
@@ -98,17 +86,13 @@
       </w:r>
       <w:r>
         <w:rPr>
-          <w:b w:val="1"/>
-          <w:bCs w:val="1"/>
-          <w:noProof w:val="0"/>
-          <w:lang w:val="en-GB"/>
-        </w:rPr>
-        <w:t xml:space="preserve"> </w:t>
-      </w:r>
-      <w:r>
-        <w:rPr>
-          <w:b w:val="1"/>
-          <w:bCs w:val="1"/>
+          <w:noProof w:val="0"/>
+          <w:lang w:val="en-GB"/>
+        </w:rPr>
+        <w:t xml:space="preserve"> </w:t>
+      </w:r>
+      <w:r>
+        <w:rPr>
           <w:noProof w:val="0"/>
           <w:lang w:val="en-GB"/>
         </w:rPr>
@@ -116,8 +100,6 @@
       </w:r>
       <w:r>
         <w:rPr>
-          <w:b w:val="1"/>
-          <w:bCs w:val="1"/>
           <w:noProof w:val="0"/>
           <w:lang w:val="en-GB"/>
         </w:rPr>
@@ -125,8 +107,6 @@
       </w:r>
       <w:r>
         <w:rPr>
-          <w:b w:val="1"/>
-          <w:bCs w:val="1"/>
           <w:noProof w:val="0"/>
           <w:lang w:val="en-GB"/>
         </w:rPr>
@@ -134,8 +114,6 @@
       </w:r>
       <w:r>
         <w:rPr>
-          <w:b w:val="1"/>
-          <w:bCs w:val="1"/>
           <w:noProof w:val="0"/>
           <w:lang w:val="en-GB"/>
         </w:rPr>
@@ -143,17 +121,13 @@
       </w:r>
       <w:r>
         <w:rPr>
-          <w:b w:val="1"/>
-          <w:bCs w:val="1"/>
-          <w:noProof w:val="0"/>
-          <w:lang w:val="en-GB"/>
-        </w:rPr>
-        <w:t xml:space="preserve"> </w:t>
-      </w:r>
-      <w:r>
-        <w:rPr>
-          <w:b w:val="1"/>
-          <w:bCs w:val="1"/>
+          <w:noProof w:val="0"/>
+          <w:lang w:val="en-GB"/>
+        </w:rPr>
+        <w:t xml:space="preserve"> </w:t>
+      </w:r>
+      <w:r>
+        <w:rPr>
           <w:noProof w:val="0"/>
           <w:lang w:val="en-GB"/>
         </w:rPr>
@@ -161,17 +135,13 @@
       </w:r>
       <w:r>
         <w:rPr>
-          <w:b w:val="1"/>
-          <w:bCs w:val="1"/>
-          <w:noProof w:val="0"/>
-          <w:lang w:val="en-GB"/>
-        </w:rPr>
-        <w:t xml:space="preserve"> </w:t>
-      </w:r>
-      <w:r>
-        <w:rPr>
-          <w:b w:val="1"/>
-          <w:bCs w:val="1"/>
+          <w:noProof w:val="0"/>
+          <w:lang w:val="en-GB"/>
+        </w:rPr>
+        <w:t xml:space="preserve"> </w:t>
+      </w:r>
+      <w:r>
+        <w:rPr>
           <w:noProof w:val="0"/>
           <w:lang w:val="en-GB"/>
         </w:rPr>
@@ -179,8 +149,6 @@
       </w:r>
       <w:r>
         <w:rPr>
-          <w:b w:val="1"/>
-          <w:bCs w:val="1"/>
           <w:noProof w:val="0"/>
           <w:lang w:val="en-GB"/>
         </w:rPr>
@@ -188,17 +156,13 @@
       </w:r>
       <w:r>
         <w:rPr>
-          <w:b w:val="1"/>
-          <w:bCs w:val="1"/>
-          <w:noProof w:val="0"/>
-          <w:lang w:val="en-GB"/>
-        </w:rPr>
-        <w:t xml:space="preserve"> </w:t>
-      </w:r>
-      <w:r>
-        <w:rPr>
-          <w:b w:val="1"/>
-          <w:bCs w:val="1"/>
+          <w:noProof w:val="0"/>
+          <w:lang w:val="en-GB"/>
+        </w:rPr>
+        <w:t xml:space="preserve"> </w:t>
+      </w:r>
+      <w:r>
+        <w:rPr>
           <w:noProof w:val="0"/>
           <w:lang w:val="en-GB"/>
         </w:rPr>
@@ -206,8 +170,6 @@
       </w:r>
       <w:r>
         <w:rPr>
-          <w:b w:val="1"/>
-          <w:bCs w:val="1"/>
           <w:noProof w:val="0"/>
           <w:lang w:val="en-GB"/>
         </w:rPr>
@@ -215,8 +177,6 @@
       </w:r>
       <w:r>
         <w:rPr>
-          <w:b w:val="1"/>
-          <w:bCs w:val="1"/>
           <w:noProof w:val="0"/>
           <w:lang w:val="en-GB"/>
         </w:rPr>
@@ -224,17 +184,13 @@
       </w:r>
       <w:r>
         <w:rPr>
-          <w:b w:val="1"/>
-          <w:bCs w:val="1"/>
-          <w:noProof w:val="0"/>
-          <w:lang w:val="en-GB"/>
-        </w:rPr>
-        <w:t xml:space="preserve"> </w:t>
-      </w:r>
-      <w:r>
-        <w:rPr>
-          <w:b w:val="1"/>
-          <w:bCs w:val="1"/>
+          <w:noProof w:val="0"/>
+          <w:lang w:val="en-GB"/>
+        </w:rPr>
+        <w:t xml:space="preserve"> </w:t>
+      </w:r>
+      <w:r>
+        <w:rPr>
           <w:noProof w:val="0"/>
           <w:lang w:val="en-GB"/>
         </w:rPr>
@@ -242,8 +198,6 @@
       </w:r>
       <w:r>
         <w:rPr>
-          <w:b w:val="1"/>
-          <w:bCs w:val="1"/>
           <w:noProof w:val="0"/>
           <w:lang w:val="en-GB"/>
         </w:rPr>
@@ -251,17 +205,13 @@
       </w:r>
       <w:r>
         <w:rPr>
-          <w:b w:val="1"/>
-          <w:bCs w:val="1"/>
-          <w:noProof w:val="0"/>
-          <w:lang w:val="en-GB"/>
-        </w:rPr>
-        <w:t xml:space="preserve"> </w:t>
-      </w:r>
-      <w:r>
-        <w:rPr>
-          <w:b w:val="1"/>
-          <w:bCs w:val="1"/>
+          <w:noProof w:val="0"/>
+          <w:lang w:val="en-GB"/>
+        </w:rPr>
+        <w:t xml:space="preserve"> </w:t>
+      </w:r>
+      <w:r>
+        <w:rPr>
           <w:noProof w:val="0"/>
           <w:lang w:val="en-GB"/>
         </w:rPr>
@@ -269,8 +219,6 @@
       </w:r>
       <w:r>
         <w:rPr>
-          <w:b w:val="1"/>
-          <w:bCs w:val="1"/>
           <w:noProof w:val="0"/>
           <w:lang w:val="en-GB"/>
         </w:rPr>
@@ -278,8 +226,6 @@
       </w:r>
       <w:r>
         <w:rPr>
-          <w:b w:val="1"/>
-          <w:bCs w:val="1"/>
           <w:noProof w:val="0"/>
           <w:lang w:val="en-GB"/>
         </w:rPr>
@@ -287,17 +233,13 @@
       </w:r>
       <w:r>
         <w:rPr>
-          <w:b w:val="1"/>
-          <w:bCs w:val="1"/>
-          <w:noProof w:val="0"/>
-          <w:lang w:val="en-GB"/>
-        </w:rPr>
-        <w:t xml:space="preserve"> </w:t>
-      </w:r>
-      <w:r>
-        <w:rPr>
-          <w:b w:val="1"/>
-          <w:bCs w:val="1"/>
+          <w:noProof w:val="0"/>
+          <w:lang w:val="en-GB"/>
+        </w:rPr>
+        <w:t xml:space="preserve"> </w:t>
+      </w:r>
+      <w:r>
+        <w:rPr>
           <w:noProof w:val="0"/>
           <w:lang w:val="en-GB"/>
         </w:rPr>
@@ -305,8 +247,6 @@
       </w:r>
       <w:r>
         <w:rPr>
-          <w:b w:val="1"/>
-          <w:bCs w:val="1"/>
           <w:noProof w:val="0"/>
           <w:lang w:val="en-GB"/>
         </w:rPr>
@@ -314,8 +254,6 @@
       </w:r>
       <w:r>
         <w:rPr>
-          <w:b w:val="1"/>
-          <w:bCs w:val="1"/>
           <w:noProof w:val="0"/>
           <w:lang w:val="en-GB"/>
         </w:rPr>
@@ -336,30 +274,7 @@
           <w:noProof w:val="0"/>
           <w:lang w:val="en-GB"/>
         </w:rPr>
-        <w:t xml:space="preserve">We have chosen </w:t>
-      </w:r>
-      <w:r>
-        <w:rPr>
-          <w:b w:val="1"/>
-          <w:bCs w:val="1"/>
-          <w:noProof w:val="0"/>
-          <w:lang w:val="en-GB"/>
-        </w:rPr>
-        <w:t xml:space="preserve">scrum </w:t>
-      </w:r>
-      <w:r>
-        <w:rPr>
-          <w:noProof w:val="0"/>
-          <w:lang w:val="en-GB"/>
-        </w:rPr>
-        <w:t>as the software process model for our project.</w:t>
-      </w:r>
-      <w:r>
-        <w:rPr>
-          <w:noProof w:val="0"/>
-          <w:lang w:val="en-GB"/>
-        </w:rPr>
-        <w:t xml:space="preserve"> We chose this model because it </w:t>
+        <w:t xml:space="preserve">We have chosen scrum as the software process model for our project. We chose this model because it </w:t>
       </w:r>
       <w:r>
         <w:rPr>
@@ -380,21 +295,21 @@
           <w:noProof w:val="0"/>
           <w:lang w:val="en-GB"/>
         </w:rPr>
-        <w:t>group and</w:t>
-      </w:r>
-      <w:r>
-        <w:rPr>
-          <w:noProof w:val="0"/>
-          <w:lang w:val="en-GB"/>
-        </w:rPr>
-        <w:t xml:space="preserve"> allows every member to have visibility of all tasks cur</w:t>
-      </w:r>
-      <w:r>
-        <w:rPr>
-          <w:noProof w:val="0"/>
-          <w:lang w:val="en-GB"/>
-        </w:rPr>
-        <w:t>rently in progress, thus ensuring that everyone is aligned and on the same page.</w:t>
+        <w:t>group,</w:t>
+      </w:r>
+      <w:r>
+        <w:rPr>
+          <w:noProof w:val="0"/>
+          <w:lang w:val="en-GB"/>
+        </w:rPr>
+        <w:t xml:space="preserve"> and</w:t>
+      </w:r>
+      <w:r>
+        <w:rPr>
+          <w:noProof w:val="0"/>
+          <w:lang w:val="en-GB"/>
+        </w:rPr>
+        <w:t xml:space="preserve"> allows every member to have visibility of all tasks currently in progress, thus ensuring that everyone is aligned and on the same page.</w:t>
       </w:r>
       <w:r>
         <w:rPr>
@@ -436,21 +351,7 @@
           <w:noProof w:val="0"/>
           <w:lang w:val="en-GB"/>
         </w:rPr>
-        <w:t>p</w:t>
-      </w:r>
-      <w:r>
-        <w:rPr>
-          <w:noProof w:val="0"/>
-          <w:lang w:val="en-GB"/>
-        </w:rPr>
-        <w:t xml:space="preserve">rovide </w:t>
-      </w:r>
-      <w:r>
-        <w:rPr>
-          <w:noProof w:val="0"/>
-          <w:lang w:val="en-GB"/>
-        </w:rPr>
-        <w:t>and</w:t>
+        <w:t>provide, and</w:t>
       </w:r>
       <w:r>
         <w:rPr>
@@ -465,65 +366,6 @@
           <w:lang w:val="en-GB"/>
         </w:rPr>
         <w:t xml:space="preserve"> </w:t>
-      </w:r>
-    </w:p>
-    <w:p>
-      <w:pPr>
-        <w:pStyle w:val="Normal"/>
-        <w:ind w:left="0"/>
-        <w:rPr>
-          <w:noProof w:val="0"/>
-          <w:lang w:val="en-GB"/>
-        </w:rPr>
-      </w:pPr>
-      <w:r>
-        <w:rPr>
-          <w:noProof w:val="0"/>
-          <w:lang w:val="en-GB"/>
-        </w:rPr>
-        <w:t xml:space="preserve">Scrum is </w:t>
-      </w:r>
-      <w:r>
-        <w:rPr>
-          <w:noProof w:val="0"/>
-          <w:lang w:val="en-GB"/>
-        </w:rPr>
-        <w:t>an extremely popular</w:t>
-      </w:r>
-      <w:r>
-        <w:rPr>
-          <w:noProof w:val="0"/>
-          <w:lang w:val="en-GB"/>
-        </w:rPr>
-        <w:t xml:space="preserve"> agile process model and one that most of the team members are already </w:t>
-      </w:r>
-      <w:r>
-        <w:rPr>
-          <w:noProof w:val="0"/>
-          <w:lang w:val="en-GB"/>
-        </w:rPr>
-        <w:t xml:space="preserve">familiar with on </w:t>
-      </w:r>
-      <w:r>
-        <w:rPr>
-          <w:noProof w:val="0"/>
-          <w:lang w:val="en-GB"/>
-        </w:rPr>
-        <w:t>various levels</w:t>
-      </w:r>
-      <w:r>
-        <w:rPr>
-          <w:noProof w:val="0"/>
-          <w:lang w:val="en-GB"/>
-        </w:rPr>
-        <w:t>. The model is also very well documented</w:t>
-      </w:r>
-      <w:r>
-        <w:rPr>
-          <w:noProof w:val="0"/>
-          <w:lang w:val="en-GB"/>
-        </w:rPr>
-        <w:t xml:space="preserve"> given its popularity, so an abundance of resources is available.</w:t>
       </w:r>
     </w:p>
     <w:p>
@@ -532,18 +374,36 @@
         <w:ind w:left="0"/>
       </w:pPr>
       <w:r>
-        <w:rPr>
-          <w:i w:val="1"/>
-          <w:iCs w:val="1"/>
-        </w:rPr>
-        <w:t xml:space="preserve">Ressources: </w:t>
-      </w:r>
-      <w:r>
-        <w:rPr>
-          <w:i w:val="0"/>
-          <w:iCs w:val="0"/>
-        </w:rPr>
-        <w:t xml:space="preserve">Page 87 in the book, </w:t>
+        <w:rPr/>
+        <w:t>Size</w:t>
+      </w:r>
+      <w:r>
+        <w:rPr/>
+        <w:t xml:space="preserve">. </w:t>
+      </w:r>
+      <w:r>
+        <w:rPr/>
+        <w:t>Well</w:t>
+      </w:r>
+      <w:r>
+        <w:rPr/>
+        <w:t xml:space="preserve"> </w:t>
+      </w:r>
+      <w:r>
+        <w:rPr/>
+        <w:t>documented</w:t>
+      </w:r>
+      <w:r>
+        <w:rPr/>
+        <w:t xml:space="preserve"> (</w:t>
+      </w:r>
+      <w:r>
+        <w:rPr/>
+        <w:t>lots</w:t>
+      </w:r>
+      <w:r>
+        <w:rPr/>
+        <w:t xml:space="preserve"> of ressources).</w:t>
       </w:r>
     </w:p>
     <w:p>
@@ -551,16 +411,39 @@
         <w:pStyle w:val="Normal"/>
         <w:ind w:left="0"/>
         <w:rPr>
-          <w:b w:val="1"/>
-          <w:bCs w:val="1"/>
           <w:noProof w:val="0"/>
           <w:lang w:val="en-GB"/>
         </w:rPr>
       </w:pPr>
       <w:r>
         <w:rPr>
-          <w:b w:val="1"/>
-          <w:bCs w:val="1"/>
+          <w:i w:val="1"/>
+          <w:iCs w:val="1"/>
+        </w:rPr>
+        <w:t xml:space="preserve">Ressources: </w:t>
+      </w:r>
+      <w:r>
+        <w:rPr>
+          <w:i w:val="0"/>
+          <w:iCs w:val="0"/>
+        </w:rPr>
+        <w:t xml:space="preserve">Page 87 in the book, </w:t>
+      </w:r>
+      <w:r>
+        <w:br/>
+      </w:r>
+    </w:p>
+    <w:p>
+      <w:pPr>
+        <w:pStyle w:val="Normal"/>
+        <w:ind w:left="0"/>
+        <w:rPr>
+          <w:noProof w:val="0"/>
+          <w:lang w:val="en-GB"/>
+        </w:rPr>
+      </w:pPr>
+      <w:r>
+        <w:rPr>
           <w:noProof w:val="0"/>
           <w:lang w:val="en-GB"/>
         </w:rPr>
@@ -568,8 +451,6 @@
       </w:r>
       <w:r>
         <w:rPr>
-          <w:b w:val="1"/>
-          <w:bCs w:val="1"/>
           <w:noProof w:val="0"/>
           <w:lang w:val="en-GB"/>
         </w:rPr>
@@ -577,8 +458,6 @@
       </w:r>
       <w:r>
         <w:rPr>
-          <w:b w:val="1"/>
-          <w:bCs w:val="1"/>
           <w:noProof w:val="0"/>
           <w:lang w:val="en-GB"/>
         </w:rPr>
@@ -586,17 +465,13 @@
       </w:r>
       <w:r>
         <w:rPr>
-          <w:b w:val="1"/>
-          <w:bCs w:val="1"/>
-          <w:noProof w:val="0"/>
-          <w:lang w:val="en-GB"/>
-        </w:rPr>
-        <w:t xml:space="preserve"> </w:t>
-      </w:r>
-      <w:r>
-        <w:rPr>
-          <w:b w:val="1"/>
-          <w:bCs w:val="1"/>
+          <w:noProof w:val="0"/>
+          <w:lang w:val="en-GB"/>
+        </w:rPr>
+        <w:t xml:space="preserve"> </w:t>
+      </w:r>
+      <w:r>
+        <w:rPr>
           <w:noProof w:val="0"/>
           <w:lang w:val="en-GB"/>
         </w:rPr>
@@ -604,8 +479,6 @@
       </w:r>
       <w:r>
         <w:rPr>
-          <w:b w:val="1"/>
-          <w:bCs w:val="1"/>
           <w:noProof w:val="0"/>
           <w:lang w:val="en-GB"/>
         </w:rPr>
@@ -613,8 +486,6 @@
       </w:r>
       <w:r>
         <w:rPr>
-          <w:b w:val="1"/>
-          <w:bCs w:val="1"/>
           <w:noProof w:val="0"/>
           <w:lang w:val="en-GB"/>
         </w:rPr>
@@ -622,8 +493,6 @@
       </w:r>
       <w:r>
         <w:rPr>
-          <w:b w:val="1"/>
-          <w:bCs w:val="1"/>
           <w:noProof w:val="0"/>
           <w:lang w:val="en-GB"/>
         </w:rPr>
@@ -631,8 +500,6 @@
       </w:r>
       <w:r>
         <w:rPr>
-          <w:b w:val="1"/>
-          <w:bCs w:val="1"/>
           <w:noProof w:val="0"/>
           <w:lang w:val="en-GB"/>
         </w:rPr>
@@ -640,8 +507,6 @@
       </w:r>
       <w:r>
         <w:rPr>
-          <w:b w:val="1"/>
-          <w:bCs w:val="1"/>
           <w:noProof w:val="0"/>
           <w:lang w:val="en-GB"/>
         </w:rPr>
@@ -649,8 +514,6 @@
       </w:r>
       <w:r>
         <w:rPr>
-          <w:b w:val="1"/>
-          <w:bCs w:val="1"/>
           <w:noProof w:val="0"/>
           <w:lang w:val="en-GB"/>
         </w:rPr>
@@ -658,17 +521,13 @@
       </w:r>
       <w:r>
         <w:rPr>
-          <w:b w:val="1"/>
-          <w:bCs w:val="1"/>
-          <w:noProof w:val="0"/>
-          <w:lang w:val="en-GB"/>
-        </w:rPr>
-        <w:t xml:space="preserve"> </w:t>
-      </w:r>
-      <w:r>
-        <w:rPr>
-          <w:b w:val="1"/>
-          <w:bCs w:val="1"/>
+          <w:noProof w:val="0"/>
+          <w:lang w:val="en-GB"/>
+        </w:rPr>
+        <w:t xml:space="preserve"> </w:t>
+      </w:r>
+      <w:r>
+        <w:rPr>
           <w:noProof w:val="0"/>
           <w:lang w:val="en-GB"/>
         </w:rPr>
@@ -676,8 +535,6 @@
       </w:r>
       <w:r>
         <w:rPr>
-          <w:b w:val="1"/>
-          <w:bCs w:val="1"/>
           <w:noProof w:val="0"/>
           <w:lang w:val="en-GB"/>
         </w:rPr>
@@ -685,17 +542,13 @@
       </w:r>
       <w:r>
         <w:rPr>
-          <w:b w:val="1"/>
-          <w:bCs w:val="1"/>
-          <w:noProof w:val="0"/>
-          <w:lang w:val="en-GB"/>
-        </w:rPr>
-        <w:t xml:space="preserve"> </w:t>
-      </w:r>
-      <w:r>
-        <w:rPr>
-          <w:b w:val="1"/>
-          <w:bCs w:val="1"/>
+          <w:noProof w:val="0"/>
+          <w:lang w:val="en-GB"/>
+        </w:rPr>
+        <w:t xml:space="preserve"> </w:t>
+      </w:r>
+      <w:r>
+        <w:rPr>
           <w:noProof w:val="0"/>
           <w:lang w:val="en-GB"/>
         </w:rPr>
@@ -703,8 +556,6 @@
       </w:r>
       <w:r>
         <w:rPr>
-          <w:b w:val="1"/>
-          <w:bCs w:val="1"/>
           <w:noProof w:val="0"/>
           <w:lang w:val="en-GB"/>
         </w:rPr>
@@ -712,8 +563,6 @@
       </w:r>
       <w:r>
         <w:rPr>
-          <w:b w:val="1"/>
-          <w:bCs w:val="1"/>
           <w:noProof w:val="0"/>
           <w:lang w:val="en-GB"/>
         </w:rPr>
@@ -721,17 +570,13 @@
       </w:r>
       <w:r>
         <w:rPr>
-          <w:b w:val="1"/>
-          <w:bCs w:val="1"/>
-          <w:noProof w:val="0"/>
-          <w:lang w:val="en-GB"/>
-        </w:rPr>
-        <w:t xml:space="preserve"> </w:t>
-      </w:r>
-      <w:r>
-        <w:rPr>
-          <w:b w:val="1"/>
-          <w:bCs w:val="1"/>
+          <w:noProof w:val="0"/>
+          <w:lang w:val="en-GB"/>
+        </w:rPr>
+        <w:t xml:space="preserve"> </w:t>
+      </w:r>
+      <w:r>
+        <w:rPr>
           <w:noProof w:val="0"/>
           <w:lang w:val="en-GB"/>
         </w:rPr>
@@ -739,8 +584,6 @@
       </w:r>
       <w:r>
         <w:rPr>
-          <w:b w:val="1"/>
-          <w:bCs w:val="1"/>
           <w:noProof w:val="0"/>
           <w:lang w:val="en-GB"/>
         </w:rPr>
@@ -748,8 +591,6 @@
       </w:r>
       <w:r>
         <w:rPr>
-          <w:b w:val="1"/>
-          <w:bCs w:val="1"/>
           <w:noProof w:val="0"/>
           <w:lang w:val="en-GB"/>
         </w:rPr>
@@ -757,17 +598,13 @@
       </w:r>
       <w:r>
         <w:rPr>
-          <w:b w:val="1"/>
-          <w:bCs w:val="1"/>
-          <w:noProof w:val="0"/>
-          <w:lang w:val="en-GB"/>
-        </w:rPr>
-        <w:t xml:space="preserve"> </w:t>
-      </w:r>
-      <w:r>
-        <w:rPr>
-          <w:b w:val="1"/>
-          <w:bCs w:val="1"/>
+          <w:noProof w:val="0"/>
+          <w:lang w:val="en-GB"/>
+        </w:rPr>
+        <w:t xml:space="preserve"> </w:t>
+      </w:r>
+      <w:r>
+        <w:rPr>
           <w:noProof w:val="0"/>
           <w:lang w:val="en-GB"/>
         </w:rPr>
@@ -775,8 +612,6 @@
       </w:r>
       <w:r>
         <w:rPr>
-          <w:b w:val="1"/>
-          <w:bCs w:val="1"/>
           <w:noProof w:val="0"/>
           <w:lang w:val="en-GB"/>
         </w:rPr>
@@ -784,17 +619,13 @@
       </w:r>
       <w:r>
         <w:rPr>
-          <w:b w:val="1"/>
-          <w:bCs w:val="1"/>
-          <w:noProof w:val="0"/>
-          <w:lang w:val="en-GB"/>
-        </w:rPr>
-        <w:t xml:space="preserve"> </w:t>
-      </w:r>
-      <w:r>
-        <w:rPr>
-          <w:b w:val="1"/>
-          <w:bCs w:val="1"/>
+          <w:noProof w:val="0"/>
+          <w:lang w:val="en-GB"/>
+        </w:rPr>
+        <w:t xml:space="preserve"> </w:t>
+      </w:r>
+      <w:r>
+        <w:rPr>
           <w:noProof w:val="0"/>
           <w:lang w:val="en-GB"/>
         </w:rPr>
@@ -802,8 +633,6 @@
       </w:r>
       <w:r>
         <w:rPr>
-          <w:b w:val="1"/>
-          <w:bCs w:val="1"/>
           <w:noProof w:val="0"/>
           <w:lang w:val="en-GB"/>
         </w:rPr>
@@ -811,8 +640,6 @@
       </w:r>
       <w:r>
         <w:rPr>
-          <w:b w:val="1"/>
-          <w:bCs w:val="1"/>
           <w:noProof w:val="0"/>
           <w:lang w:val="en-GB"/>
         </w:rPr>
@@ -820,17 +647,13 @@
       </w:r>
       <w:r>
         <w:rPr>
-          <w:b w:val="1"/>
-          <w:bCs w:val="1"/>
-          <w:noProof w:val="0"/>
-          <w:lang w:val="en-GB"/>
-        </w:rPr>
-        <w:t xml:space="preserve"> </w:t>
-      </w:r>
-      <w:r>
-        <w:rPr>
-          <w:b w:val="1"/>
-          <w:bCs w:val="1"/>
+          <w:noProof w:val="0"/>
+          <w:lang w:val="en-GB"/>
+        </w:rPr>
+        <w:t xml:space="preserve"> </w:t>
+      </w:r>
+      <w:r>
+        <w:rPr>
           <w:noProof w:val="0"/>
           <w:lang w:val="en-GB"/>
         </w:rPr>
@@ -838,8 +661,6 @@
       </w:r>
       <w:r>
         <w:rPr>
-          <w:b w:val="1"/>
-          <w:bCs w:val="1"/>
           <w:noProof w:val="0"/>
           <w:lang w:val="en-GB"/>
         </w:rPr>
@@ -847,17 +668,13 @@
       </w:r>
       <w:r>
         <w:rPr>
-          <w:b w:val="1"/>
-          <w:bCs w:val="1"/>
-          <w:noProof w:val="0"/>
-          <w:lang w:val="en-GB"/>
-        </w:rPr>
-        <w:t xml:space="preserve"> </w:t>
-      </w:r>
-      <w:r>
-        <w:rPr>
-          <w:b w:val="1"/>
-          <w:bCs w:val="1"/>
+          <w:noProof w:val="0"/>
+          <w:lang w:val="en-GB"/>
+        </w:rPr>
+        <w:t xml:space="preserve"> </w:t>
+      </w:r>
+      <w:r>
+        <w:rPr>
           <w:noProof w:val="0"/>
           <w:lang w:val="en-GB"/>
         </w:rPr>
@@ -865,17 +682,13 @@
       </w:r>
       <w:r>
         <w:rPr>
-          <w:b w:val="1"/>
-          <w:bCs w:val="1"/>
-          <w:noProof w:val="0"/>
-          <w:lang w:val="en-GB"/>
-        </w:rPr>
-        <w:t xml:space="preserve"> </w:t>
-      </w:r>
-      <w:r>
-        <w:rPr>
-          <w:b w:val="1"/>
-          <w:bCs w:val="1"/>
+          <w:noProof w:val="0"/>
+          <w:lang w:val="en-GB"/>
+        </w:rPr>
+        <w:t xml:space="preserve"> </w:t>
+      </w:r>
+      <w:r>
+        <w:rPr>
           <w:noProof w:val="0"/>
           <w:lang w:val="en-GB"/>
         </w:rPr>
@@ -883,8 +696,6 @@
       </w:r>
       <w:r>
         <w:rPr>
-          <w:b w:val="1"/>
-          <w:bCs w:val="1"/>
           <w:noProof w:val="0"/>
           <w:lang w:val="en-GB"/>
         </w:rPr>
@@ -892,17 +703,13 @@
       </w:r>
       <w:r>
         <w:rPr>
-          <w:b w:val="1"/>
-          <w:bCs w:val="1"/>
-          <w:noProof w:val="0"/>
-          <w:lang w:val="en-GB"/>
-        </w:rPr>
-        <w:t xml:space="preserve"> </w:t>
-      </w:r>
-      <w:r>
-        <w:rPr>
-          <w:b w:val="1"/>
-          <w:bCs w:val="1"/>
+          <w:noProof w:val="0"/>
+          <w:lang w:val="en-GB"/>
+        </w:rPr>
+        <w:t xml:space="preserve"> </w:t>
+      </w:r>
+      <w:r>
+        <w:rPr>
           <w:noProof w:val="0"/>
           <w:lang w:val="en-GB"/>
         </w:rPr>
@@ -910,8 +717,6 @@
       </w:r>
       <w:r>
         <w:rPr>
-          <w:b w:val="1"/>
-          <w:bCs w:val="1"/>
           <w:noProof w:val="0"/>
           <w:lang w:val="en-GB"/>
         </w:rPr>
@@ -919,8 +724,6 @@
       </w:r>
       <w:r>
         <w:rPr>
-          <w:b w:val="1"/>
-          <w:bCs w:val="1"/>
           <w:noProof w:val="0"/>
           <w:lang w:val="en-GB"/>
         </w:rPr>
@@ -928,17 +731,13 @@
       </w:r>
       <w:r>
         <w:rPr>
-          <w:b w:val="1"/>
-          <w:bCs w:val="1"/>
-          <w:noProof w:val="0"/>
-          <w:lang w:val="en-GB"/>
-        </w:rPr>
-        <w:t xml:space="preserve"> </w:t>
-      </w:r>
-      <w:r>
-        <w:rPr>
-          <w:b w:val="1"/>
-          <w:bCs w:val="1"/>
+          <w:noProof w:val="0"/>
+          <w:lang w:val="en-GB"/>
+        </w:rPr>
+        <w:t xml:space="preserve"> </w:t>
+      </w:r>
+      <w:r>
+        <w:rPr>
           <w:noProof w:val="0"/>
           <w:lang w:val="en-GB"/>
         </w:rPr>
@@ -946,8 +745,6 @@
       </w:r>
       <w:r>
         <w:rPr>
-          <w:b w:val="1"/>
-          <w:bCs w:val="1"/>
           <w:noProof w:val="0"/>
           <w:lang w:val="en-GB"/>
         </w:rPr>
@@ -955,17 +752,13 @@
       </w:r>
       <w:r>
         <w:rPr>
-          <w:b w:val="1"/>
-          <w:bCs w:val="1"/>
-          <w:noProof w:val="0"/>
-          <w:lang w:val="en-GB"/>
-        </w:rPr>
-        <w:t xml:space="preserve"> </w:t>
-      </w:r>
-      <w:r>
-        <w:rPr>
-          <w:b w:val="1"/>
-          <w:bCs w:val="1"/>
+          <w:noProof w:val="0"/>
+          <w:lang w:val="en-GB"/>
+        </w:rPr>
+        <w:t xml:space="preserve"> </w:t>
+      </w:r>
+      <w:r>
+        <w:rPr>
           <w:noProof w:val="0"/>
           <w:lang w:val="en-GB"/>
         </w:rPr>
@@ -973,8 +766,6 @@
       </w:r>
       <w:r>
         <w:rPr>
-          <w:b w:val="1"/>
-          <w:bCs w:val="1"/>
           <w:noProof w:val="0"/>
           <w:lang w:val="en-GB"/>
         </w:rPr>
@@ -982,8 +773,6 @@
       </w:r>
       <w:r>
         <w:rPr>
-          <w:b w:val="1"/>
-          <w:bCs w:val="1"/>
           <w:noProof w:val="0"/>
           <w:lang w:val="en-GB"/>
         </w:rPr>
@@ -991,17 +780,13 @@
       </w:r>
       <w:r>
         <w:rPr>
-          <w:b w:val="1"/>
-          <w:bCs w:val="1"/>
-          <w:noProof w:val="0"/>
-          <w:lang w:val="en-GB"/>
-        </w:rPr>
-        <w:t xml:space="preserve"> </w:t>
-      </w:r>
-      <w:r>
-        <w:rPr>
-          <w:b w:val="1"/>
-          <w:bCs w:val="1"/>
+          <w:noProof w:val="0"/>
+          <w:lang w:val="en-GB"/>
+        </w:rPr>
+        <w:t xml:space="preserve"> </w:t>
+      </w:r>
+      <w:r>
+        <w:rPr>
           <w:noProof w:val="0"/>
           <w:lang w:val="en-GB"/>
         </w:rPr>
@@ -1009,8 +794,6 @@
       </w:r>
       <w:r>
         <w:rPr>
-          <w:b w:val="1"/>
-          <w:bCs w:val="1"/>
           <w:noProof w:val="0"/>
           <w:lang w:val="en-GB"/>
         </w:rPr>
@@ -1018,8 +801,6 @@
       </w:r>
       <w:r>
         <w:rPr>
-          <w:b w:val="1"/>
-          <w:bCs w:val="1"/>
           <w:noProof w:val="0"/>
           <w:lang w:val="en-GB"/>
         </w:rPr>
@@ -1027,8 +808,6 @@
       </w:r>
       <w:r>
         <w:rPr>
-          <w:b w:val="1"/>
-          <w:bCs w:val="1"/>
           <w:noProof w:val="0"/>
           <w:lang w:val="en-GB"/>
         </w:rPr>
@@ -1036,8 +815,6 @@
       </w:r>
       <w:r>
         <w:rPr>
-          <w:b w:val="1"/>
-          <w:bCs w:val="1"/>
           <w:noProof w:val="0"/>
           <w:lang w:val="en-GB"/>
         </w:rPr>
@@ -1045,8 +822,6 @@
       </w:r>
       <w:r>
         <w:rPr>
-          <w:b w:val="1"/>
-          <w:bCs w:val="1"/>
           <w:noProof w:val="0"/>
           <w:lang w:val="en-GB"/>
         </w:rPr>
@@ -1054,17 +829,13 @@
       </w:r>
       <w:r>
         <w:rPr>
-          <w:b w:val="1"/>
-          <w:bCs w:val="1"/>
-          <w:noProof w:val="0"/>
-          <w:lang w:val="en-GB"/>
-        </w:rPr>
-        <w:t xml:space="preserve"> </w:t>
-      </w:r>
-      <w:r>
-        <w:rPr>
-          <w:b w:val="1"/>
-          <w:bCs w:val="1"/>
+          <w:noProof w:val="0"/>
+          <w:lang w:val="en-GB"/>
+        </w:rPr>
+        <w:t xml:space="preserve"> </w:t>
+      </w:r>
+      <w:r>
+        <w:rPr>
           <w:noProof w:val="0"/>
           <w:lang w:val="en-GB"/>
         </w:rPr>
@@ -1072,17 +843,13 @@
       </w:r>
       <w:r>
         <w:rPr>
-          <w:b w:val="1"/>
-          <w:bCs w:val="1"/>
-          <w:noProof w:val="0"/>
-          <w:lang w:val="en-GB"/>
-        </w:rPr>
-        <w:t xml:space="preserve"> </w:t>
-      </w:r>
-      <w:r>
-        <w:rPr>
-          <w:b w:val="1"/>
-          <w:bCs w:val="1"/>
+          <w:noProof w:val="0"/>
+          <w:lang w:val="en-GB"/>
+        </w:rPr>
+        <w:t xml:space="preserve"> </w:t>
+      </w:r>
+      <w:r>
+        <w:rPr>
           <w:noProof w:val="0"/>
           <w:lang w:val="en-GB"/>
         </w:rPr>
@@ -1090,8 +857,6 @@
       </w:r>
       <w:r>
         <w:rPr>
-          <w:b w:val="1"/>
-          <w:bCs w:val="1"/>
           <w:noProof w:val="0"/>
           <w:lang w:val="en-GB"/>
         </w:rPr>
@@ -1099,17 +864,13 @@
       </w:r>
       <w:r>
         <w:rPr>
-          <w:b w:val="1"/>
-          <w:bCs w:val="1"/>
-          <w:noProof w:val="0"/>
-          <w:lang w:val="en-GB"/>
-        </w:rPr>
-        <w:t xml:space="preserve"> </w:t>
-      </w:r>
-      <w:r>
-        <w:rPr>
-          <w:b w:val="1"/>
-          <w:bCs w:val="1"/>
+          <w:noProof w:val="0"/>
+          <w:lang w:val="en-GB"/>
+        </w:rPr>
+        <w:t xml:space="preserve"> </w:t>
+      </w:r>
+      <w:r>
+        <w:rPr>
           <w:noProof w:val="0"/>
           <w:lang w:val="en-GB"/>
         </w:rPr>
@@ -1117,8 +878,6 @@
       </w:r>
       <w:r>
         <w:rPr>
-          <w:b w:val="1"/>
-          <w:bCs w:val="1"/>
           <w:noProof w:val="0"/>
           <w:lang w:val="en-GB"/>
         </w:rPr>
@@ -1126,17 +885,13 @@
       </w:r>
       <w:r>
         <w:rPr>
-          <w:b w:val="1"/>
-          <w:bCs w:val="1"/>
-          <w:noProof w:val="0"/>
-          <w:lang w:val="en-GB"/>
-        </w:rPr>
-        <w:t xml:space="preserve"> </w:t>
-      </w:r>
-      <w:r>
-        <w:rPr>
-          <w:b w:val="1"/>
-          <w:bCs w:val="1"/>
+          <w:noProof w:val="0"/>
+          <w:lang w:val="en-GB"/>
+        </w:rPr>
+        <w:t xml:space="preserve"> </w:t>
+      </w:r>
+      <w:r>
+        <w:rPr>
           <w:noProof w:val="0"/>
           <w:lang w:val="en-GB"/>
         </w:rPr>
@@ -1144,8 +899,6 @@
       </w:r>
       <w:r>
         <w:rPr>
-          <w:b w:val="1"/>
-          <w:bCs w:val="1"/>
           <w:noProof w:val="0"/>
           <w:lang w:val="en-GB"/>
         </w:rPr>
@@ -1153,30 +906,17 @@
       </w:r>
       <w:r>
         <w:rPr>
-          <w:b w:val="1"/>
-          <w:bCs w:val="1"/>
-          <w:noProof w:val="0"/>
-          <w:lang w:val="en-GB"/>
-        </w:rPr>
-        <w:t xml:space="preserve"> </w:t>
-      </w:r>
-      <w:r>
-        <w:rPr>
-          <w:b w:val="1"/>
-          <w:bCs w:val="1"/>
-          <w:noProof w:val="0"/>
-          <w:lang w:val="en-GB"/>
-        </w:rPr>
-        <w:t>welcome</w:t>
-      </w:r>
-      <w:r>
-        <w:rPr>
-          <w:b w:val="1"/>
-          <w:bCs w:val="1"/>
-          <w:noProof w:val="0"/>
-          <w:lang w:val="en-GB"/>
-        </w:rPr>
-        <w:t xml:space="preserve"> to explore the web for more ideas (I have provided a folder named "Helpful Material" with official sources).</w:t>
+          <w:noProof w:val="0"/>
+          <w:lang w:val="en-GB"/>
+        </w:rPr>
+        <w:t xml:space="preserve"> </w:t>
+      </w:r>
+      <w:r>
+        <w:rPr>
+          <w:noProof w:val="0"/>
+          <w:lang w:val="en-GB"/>
+        </w:rPr>
+        <w:t xml:space="preserve">welcome </w:t>
       </w:r>
     </w:p>
     <w:tbl>
@@ -1219,16 +959,12 @@
             <w:pPr>
               <w:pStyle w:val="Normal"/>
               <w:rPr>
-                <w:b w:val="1"/>
-                <w:bCs w:val="1"/>
                 <w:noProof w:val="0"/>
                 <w:lang w:val="en-GB"/>
               </w:rPr>
             </w:pPr>
             <w:r>
               <w:rPr>
-                <w:b w:val="1"/>
-                <w:bCs w:val="1"/>
                 <w:noProof w:val="0"/>
                 <w:lang w:val="en-GB"/>
               </w:rPr>
@@ -1245,16 +981,12 @@
             <w:pPr>
               <w:pStyle w:val="Normal"/>
               <w:rPr>
-                <w:b w:val="1"/>
-                <w:bCs w:val="1"/>
                 <w:noProof w:val="0"/>
                 <w:lang w:val="en-GB"/>
               </w:rPr>
             </w:pPr>
             <w:r>
               <w:rPr>
-                <w:b w:val="1"/>
-                <w:bCs w:val="1"/>
                 <w:noProof w:val="0"/>
                 <w:lang w:val="en-GB"/>
               </w:rPr>
@@ -1276,16 +1008,12 @@
             <w:pPr>
               <w:pStyle w:val="Normal"/>
               <w:rPr>
-                <w:b w:val="1"/>
-                <w:bCs w:val="1"/>
                 <w:noProof w:val="0"/>
                 <w:lang w:val="en-GB"/>
               </w:rPr>
             </w:pPr>
             <w:r>
               <w:rPr>
-                <w:b w:val="1"/>
-                <w:bCs w:val="1"/>
                 <w:noProof w:val="0"/>
                 <w:lang w:val="en-GB"/>
               </w:rPr>
@@ -1306,36 +1034,28 @@
                 <w:lang w:val="en-GB"/>
               </w:rPr>
             </w:pPr>
-            <w:r>
+          </w:p>
+        </w:tc>
+        <w:tc>
+          <w:tcPr>
+            <w:tcW w:w="3005" w:type="dxa"/>
+            <w:tcMar/>
+          </w:tcPr>
+          <w:p>
+            <w:pPr>
+              <w:pStyle w:val="Normal"/>
               <w:rPr>
                 <w:noProof w:val="0"/>
                 <w:lang w:val="en-GB"/>
               </w:rPr>
-              <w:t xml:space="preserve">Very cross-functional. </w:t>
-            </w:r>
-            <w:r>
-              <w:rPr>
-                <w:noProof w:val="0"/>
-                <w:lang w:val="en-GB"/>
-              </w:rPr>
-              <w:t>Self-</w:t>
-            </w:r>
-            <w:r>
-              <w:rPr>
-                <w:noProof w:val="0"/>
-                <w:lang w:val="en-GB"/>
-              </w:rPr>
-              <w:t>managed teams. The whole team is accountable in delivering valuable and useful increments every sprint.</w:t>
-            </w:r>
-            <w:r>
-              <w:rPr>
-                <w:noProof w:val="0"/>
-                <w:lang w:val="en-GB"/>
-              </w:rPr>
-              <w:t xml:space="preserve"> Small teams (5-10 people).</w:t>
-            </w:r>
+            </w:pPr>
           </w:p>
         </w:tc>
+      </w:tr>
+      <w:tr>
+        <w:trPr>
+          <w:trHeight w:val="300"/>
+        </w:trPr>
         <w:tc>
           <w:tcPr>
             <w:tcW w:w="3005" w:type="dxa"/>
@@ -1354,127 +1074,10 @@
                 <w:noProof w:val="0"/>
                 <w:lang w:val="en-GB"/>
               </w:rPr>
-              <w:t xml:space="preserve">The </w:t>
-            </w:r>
-            <w:r>
-              <w:rPr>
-                <w:noProof w:val="0"/>
-                <w:lang w:val="en-GB"/>
-              </w:rPr>
-              <w:t>method</w:t>
-            </w:r>
-            <w:r>
-              <w:rPr>
-                <w:noProof w:val="0"/>
-                <w:lang w:val="en-GB"/>
-              </w:rPr>
-              <w:t xml:space="preserve"> </w:t>
-            </w:r>
-            <w:r>
-              <w:rPr>
-                <w:noProof w:val="0"/>
-                <w:lang w:val="en-GB"/>
-              </w:rPr>
-              <w:t>relies</w:t>
-            </w:r>
-            <w:r>
-              <w:rPr>
-                <w:noProof w:val="0"/>
-                <w:lang w:val="en-GB"/>
-              </w:rPr>
-              <w:t xml:space="preserve"> </w:t>
-            </w:r>
-            <w:r>
-              <w:rPr>
-                <w:noProof w:val="0"/>
-                <w:lang w:val="en-GB"/>
-              </w:rPr>
-              <w:t>heavily</w:t>
-            </w:r>
-            <w:r>
-              <w:rPr>
-                <w:noProof w:val="0"/>
-                <w:lang w:val="en-GB"/>
-              </w:rPr>
-              <w:t xml:space="preserve"> on teamwork for a given </w:t>
-            </w:r>
-            <w:r>
-              <w:rPr>
-                <w:noProof w:val="0"/>
-                <w:lang w:val="en-GB"/>
-              </w:rPr>
-              <w:t>project</w:t>
-            </w:r>
-            <w:r>
-              <w:rPr>
-                <w:noProof w:val="0"/>
-                <w:lang w:val="en-GB"/>
-              </w:rPr>
-              <w:t xml:space="preserve"> to </w:t>
-            </w:r>
-            <w:r>
-              <w:rPr>
-                <w:noProof w:val="0"/>
-                <w:lang w:val="en-GB"/>
-              </w:rPr>
-              <w:t>be</w:t>
-            </w:r>
-            <w:r>
-              <w:rPr>
-                <w:noProof w:val="0"/>
-                <w:lang w:val="en-GB"/>
-              </w:rPr>
-              <w:t xml:space="preserve"> </w:t>
-            </w:r>
-            <w:r>
-              <w:rPr>
-                <w:noProof w:val="0"/>
-                <w:lang w:val="en-GB"/>
-              </w:rPr>
-              <w:t>successful</w:t>
-            </w:r>
-            <w:r>
-              <w:rPr>
-                <w:noProof w:val="0"/>
-                <w:lang w:val="en-GB"/>
-              </w:rPr>
-              <w:t xml:space="preserve">. </w:t>
-            </w:r>
-          </w:p>
-        </w:tc>
-      </w:tr>
-      <w:tr>
-        <w:trPr>
-          <w:trHeight w:val="300"/>
-        </w:trPr>
-        <w:tc>
-          <w:tcPr>
-            <w:tcW w:w="3005" w:type="dxa"/>
-            <w:tcMar/>
-          </w:tcPr>
-          <w:p>
-            <w:pPr>
-              <w:pStyle w:val="Normal"/>
-              <w:rPr>
-                <w:b w:val="1"/>
-                <w:bCs w:val="1"/>
-                <w:noProof w:val="0"/>
-                <w:lang w:val="en-GB"/>
-              </w:rPr>
-            </w:pPr>
-            <w:r>
-              <w:rPr>
-                <w:b w:val="1"/>
-                <w:bCs w:val="1"/>
-                <w:noProof w:val="0"/>
-                <w:lang w:val="en-GB"/>
-              </w:rPr>
               <w:t>Extreme</w:t>
             </w:r>
             <w:r>
               <w:rPr>
-                <w:b w:val="1"/>
-                <w:bCs w:val="1"/>
                 <w:noProof w:val="0"/>
                 <w:lang w:val="en-GB"/>
               </w:rPr>
@@ -1517,6 +1120,12 @@
               <w:t>.</w:t>
             </w:r>
           </w:p>
+        </w:tc>
+        <w:tc>
+          <w:tcPr>
+            <w:tcW w:w="3005" w:type="dxa"/>
+            <w:tcMar/>
+          </w:tcPr>
           <w:p>
             <w:pPr>
               <w:pStyle w:val="Normal"/>
@@ -1530,47 +1139,7 @@
                 <w:noProof w:val="0"/>
                 <w:lang w:val="en-GB"/>
               </w:rPr>
-              <w:t xml:space="preserve">These tests are both in the form of </w:t>
-            </w:r>
-            <w:r>
-              <w:rPr>
-                <w:noProof w:val="0"/>
-                <w:lang w:val="en-GB"/>
-              </w:rPr>
-              <w:t>automatic tests set up by the developers (based on user stories provided by the customer), and approval testing with the customer after iteration.</w:t>
-            </w:r>
-          </w:p>
-        </w:tc>
-        <w:tc>
-          <w:tcPr>
-            <w:tcW w:w="3005" w:type="dxa"/>
-            <w:tcMar/>
-          </w:tcPr>
-          <w:p>
-            <w:pPr>
-              <w:pStyle w:val="Normal"/>
-              <w:bidi w:val="0"/>
-              <w:spacing w:before="0" w:beforeAutospacing="off" w:after="0" w:afterAutospacing="off" w:line="259" w:lineRule="auto"/>
-              <w:ind w:left="0" w:right="0"/>
-              <w:jc w:val="left"/>
-              <w:rPr>
-                <w:noProof w:val="0"/>
-                <w:lang w:val="en-GB"/>
-              </w:rPr>
-            </w:pPr>
-            <w:r>
-              <w:rPr>
-                <w:noProof w:val="0"/>
-                <w:lang w:val="en-GB"/>
-              </w:rPr>
-              <w:t xml:space="preserve">Heavily developer focused. Requires team-members to be </w:t>
-            </w:r>
-            <w:r>
-              <w:rPr>
-                <w:noProof w:val="0"/>
-                <w:lang w:val="en-GB"/>
-              </w:rPr>
-              <w:t>self-disciplined</w:t>
+              <w:t>Developer focused</w:t>
             </w:r>
           </w:p>
           <w:p>
@@ -1582,25 +1151,250 @@
               </w:rPr>
             </w:pPr>
           </w:p>
-          <w:p>
-            <w:pPr>
-              <w:pStyle w:val="Normal"/>
-              <w:rPr>
-                <w:noProof w:val="0"/>
-                <w:lang w:val="en-GB"/>
-              </w:rPr>
-            </w:pPr>
-            <w:r>
-              <w:rPr>
-                <w:noProof w:val="0"/>
-                <w:lang w:val="en-GB"/>
-              </w:rPr>
-              <w:t>It is not as agile as Scrum, meaning that during the iteration of the system, the user is not testing and developing the product alongside the development team, but only does acceptance testing after internal testing.</w:t>
-            </w:r>
-          </w:p>
         </w:tc>
       </w:tr>
     </w:tbl>
+    <w:p>
+      <w:pPr>
+        <w:pStyle w:val="Normal"/>
+        <w:ind w:left="0"/>
+        <w:rPr>
+          <w:noProof w:val="0"/>
+          <w:lang w:val="en-GB"/>
+        </w:rPr>
+      </w:pPr>
+      <w:r>
+        <w:rPr>
+          <w:noProof w:val="0"/>
+          <w:lang w:val="en-GB"/>
+        </w:rPr>
+        <w:t>me</w:t>
+      </w:r>
+      <w:r>
+        <w:rPr>
+          <w:noProof w:val="0"/>
+          <w:lang w:val="en-GB"/>
+        </w:rPr>
+        <w:t xml:space="preserve"> </w:t>
+      </w:r>
+      <w:r>
+        <w:rPr>
+          <w:noProof w:val="0"/>
+          <w:lang w:val="en-GB"/>
+        </w:rPr>
+        <w:t xml:space="preserve">to </w:t>
+      </w:r>
+      <w:r>
+        <w:rPr>
+          <w:noProof w:val="0"/>
+          <w:lang w:val="en-GB"/>
+        </w:rPr>
+        <w:t>e</w:t>
+      </w:r>
+      <w:r>
+        <w:rPr>
+          <w:noProof w:val="0"/>
+          <w:lang w:val="en-GB"/>
+        </w:rPr>
+        <w:t>xplore</w:t>
+      </w:r>
+      <w:r>
+        <w:rPr>
+          <w:noProof w:val="0"/>
+          <w:lang w:val="en-GB"/>
+        </w:rPr>
+        <w:t xml:space="preserve"> </w:t>
+      </w:r>
+      <w:r>
+        <w:rPr>
+          <w:noProof w:val="0"/>
+          <w:lang w:val="en-GB"/>
+        </w:rPr>
+        <w:t xml:space="preserve">the web for </w:t>
+      </w:r>
+      <w:r>
+        <w:rPr>
+          <w:noProof w:val="0"/>
+          <w:lang w:val="en-GB"/>
+        </w:rPr>
+        <w:t>m</w:t>
+      </w:r>
+      <w:r>
+        <w:rPr>
+          <w:noProof w:val="0"/>
+          <w:lang w:val="en-GB"/>
+        </w:rPr>
+        <w:t>ore</w:t>
+      </w:r>
+      <w:r>
+        <w:rPr>
+          <w:noProof w:val="0"/>
+          <w:lang w:val="en-GB"/>
+        </w:rPr>
+        <w:t xml:space="preserve"> </w:t>
+      </w:r>
+      <w:r>
+        <w:rPr>
+          <w:noProof w:val="0"/>
+          <w:lang w:val="en-GB"/>
+        </w:rPr>
+        <w:t>i</w:t>
+      </w:r>
+      <w:r>
+        <w:rPr>
+          <w:noProof w:val="0"/>
+          <w:lang w:val="en-GB"/>
+        </w:rPr>
+        <w:t>deas</w:t>
+      </w:r>
+      <w:r>
+        <w:rPr>
+          <w:noProof w:val="0"/>
+          <w:lang w:val="en-GB"/>
+        </w:rPr>
+        <w:t xml:space="preserve"> </w:t>
+      </w:r>
+      <w:r>
+        <w:rPr>
+          <w:noProof w:val="0"/>
+          <w:lang w:val="en-GB"/>
+        </w:rPr>
+        <w:t xml:space="preserve">(I have </w:t>
+      </w:r>
+      <w:r>
+        <w:rPr>
+          <w:noProof w:val="0"/>
+          <w:lang w:val="en-GB"/>
+        </w:rPr>
+        <w:t>p</w:t>
+      </w:r>
+      <w:r>
+        <w:rPr>
+          <w:noProof w:val="0"/>
+          <w:lang w:val="en-GB"/>
+        </w:rPr>
+        <w:t>rovided</w:t>
+      </w:r>
+      <w:r>
+        <w:rPr>
+          <w:noProof w:val="0"/>
+          <w:lang w:val="en-GB"/>
+        </w:rPr>
+        <w:t xml:space="preserve"> </w:t>
+      </w:r>
+      <w:r>
+        <w:rPr>
+          <w:noProof w:val="0"/>
+          <w:lang w:val="en-GB"/>
+        </w:rPr>
+        <w:t xml:space="preserve">a folder </w:t>
+      </w:r>
+      <w:r>
+        <w:rPr>
+          <w:noProof w:val="0"/>
+          <w:lang w:val="en-GB"/>
+        </w:rPr>
+        <w:t>n</w:t>
+      </w:r>
+      <w:r>
+        <w:rPr>
+          <w:noProof w:val="0"/>
+          <w:lang w:val="en-GB"/>
+        </w:rPr>
+        <w:t>amed</w:t>
+      </w:r>
+      <w:r>
+        <w:rPr>
+          <w:noProof w:val="0"/>
+          <w:lang w:val="en-GB"/>
+        </w:rPr>
+        <w:t xml:space="preserve"> </w:t>
+      </w:r>
+      <w:r>
+        <w:rPr>
+          <w:noProof w:val="0"/>
+          <w:lang w:val="en-GB"/>
+        </w:rPr>
+        <w:t>"</w:t>
+      </w:r>
+      <w:r>
+        <w:rPr>
+          <w:noProof w:val="0"/>
+          <w:lang w:val="en-GB"/>
+        </w:rPr>
+        <w:t>H</w:t>
+      </w:r>
+      <w:r>
+        <w:rPr>
+          <w:noProof w:val="0"/>
+          <w:lang w:val="en-GB"/>
+        </w:rPr>
+        <w:t>elpful</w:t>
+      </w:r>
+      <w:r>
+        <w:rPr>
+          <w:noProof w:val="0"/>
+          <w:lang w:val="en-GB"/>
+        </w:rPr>
+        <w:t xml:space="preserve"> </w:t>
+      </w:r>
+      <w:r>
+        <w:rPr>
+          <w:noProof w:val="0"/>
+          <w:lang w:val="en-GB"/>
+        </w:rPr>
+        <w:t>M</w:t>
+      </w:r>
+      <w:r>
+        <w:rPr>
+          <w:noProof w:val="0"/>
+          <w:lang w:val="en-GB"/>
+        </w:rPr>
+        <w:t>aterial</w:t>
+      </w:r>
+      <w:r>
+        <w:rPr>
+          <w:noProof w:val="0"/>
+          <w:lang w:val="en-GB"/>
+        </w:rPr>
+        <w:t>"</w:t>
+      </w:r>
+      <w:r>
+        <w:rPr>
+          <w:noProof w:val="0"/>
+          <w:lang w:val="en-GB"/>
+        </w:rPr>
+        <w:t xml:space="preserve"> with official </w:t>
+      </w:r>
+      <w:r>
+        <w:rPr>
+          <w:noProof w:val="0"/>
+          <w:lang w:val="en-GB"/>
+        </w:rPr>
+        <w:t>s</w:t>
+      </w:r>
+      <w:r>
+        <w:rPr>
+          <w:noProof w:val="0"/>
+          <w:lang w:val="en-GB"/>
+        </w:rPr>
+        <w:t>ources</w:t>
+      </w:r>
+      <w:r>
+        <w:rPr>
+          <w:noProof w:val="0"/>
+          <w:lang w:val="en-GB"/>
+        </w:rPr>
+        <w:t>)</w:t>
+      </w:r>
+      <w:r>
+        <w:rPr>
+          <w:noProof w:val="0"/>
+          <w:lang w:val="en-GB"/>
+        </w:rPr>
+        <w:t>.</w:t>
+      </w:r>
+    </w:p>
     <w:p>
       <w:pPr>
         <w:pStyle w:val="Normal"/>
@@ -2335,153 +2129,9 @@
       <w:pgMar w:top="1440" w:right="1440" w:bottom="1440" w:left="1440" w:header="708" w:footer="708" w:gutter="0"/>
       <w:cols w:space="708"/>
       <w:docGrid w:linePitch="360"/>
-      <w:headerReference w:type="default" r:id="R8ca83f92465d463c"/>
-      <w:footerReference w:type="default" r:id="R424ec4433868459e"/>
     </w:sectPr>
   </w:body>
 </w:document>
-</file>
-
-<file path=word/footer.xml><?xml version="1.0" encoding="utf-8"?>
-<w:ftr xmlns:w14="http://schemas.microsoft.com/office/word/2010/wordml" xmlns:w="http://schemas.openxmlformats.org/wordprocessingml/2006/main">
-  <w:tbl>
-    <w:tblPr>
-      <w:tblStyle w:val="TableNormal"/>
-      <w:bidiVisual w:val="0"/>
-      <w:tblW w:w="0" w:type="auto"/>
-      <w:tblLayout w:type="fixed"/>
-      <w:tblLook w:val="06A0" w:firstRow="1" w:lastRow="0" w:firstColumn="1" w:lastColumn="0" w:noHBand="1" w:noVBand="1"/>
-    </w:tblPr>
-    <w:tblGrid>
-      <w:gridCol w:w="3005"/>
-      <w:gridCol w:w="3005"/>
-      <w:gridCol w:w="3005"/>
-    </w:tblGrid>
-    <w:tr>
-      <w:trPr>
-        <w:trHeight w:val="300"/>
-      </w:trPr>
-      <w:tc>
-        <w:tcPr>
-          <w:tcW w:w="3005" w:type="dxa"/>
-          <w:tcMar/>
-        </w:tcPr>
-        <w:p>
-          <w:pPr>
-            <w:pStyle w:val="Header"/>
-            <w:bidi w:val="0"/>
-            <w:ind w:left="-115"/>
-            <w:jc w:val="left"/>
-          </w:pPr>
-        </w:p>
-      </w:tc>
-      <w:tc>
-        <w:tcPr>
-          <w:tcW w:w="3005" w:type="dxa"/>
-          <w:tcMar/>
-        </w:tcPr>
-        <w:p>
-          <w:pPr>
-            <w:pStyle w:val="Header"/>
-            <w:bidi w:val="0"/>
-            <w:jc w:val="center"/>
-          </w:pPr>
-        </w:p>
-      </w:tc>
-      <w:tc>
-        <w:tcPr>
-          <w:tcW w:w="3005" w:type="dxa"/>
-          <w:tcMar/>
-        </w:tcPr>
-        <w:p>
-          <w:pPr>
-            <w:pStyle w:val="Header"/>
-            <w:bidi w:val="0"/>
-            <w:ind w:right="-115"/>
-            <w:jc w:val="right"/>
-          </w:pPr>
-        </w:p>
-      </w:tc>
-    </w:tr>
-  </w:tbl>
-  <w:p>
-    <w:pPr>
-      <w:pStyle w:val="Footer"/>
-      <w:bidi w:val="0"/>
-    </w:pPr>
-  </w:p>
-</w:ftr>
-</file>
-
-<file path=word/header.xml><?xml version="1.0" encoding="utf-8"?>
-<w:hdr xmlns:w14="http://schemas.microsoft.com/office/word/2010/wordml" xmlns:w="http://schemas.openxmlformats.org/wordprocessingml/2006/main">
-  <w:tbl>
-    <w:tblPr>
-      <w:tblStyle w:val="TableNormal"/>
-      <w:bidiVisual w:val="0"/>
-      <w:tblW w:w="0" w:type="auto"/>
-      <w:tblLayout w:type="fixed"/>
-      <w:tblLook w:val="06A0" w:firstRow="1" w:lastRow="0" w:firstColumn="1" w:lastColumn="0" w:noHBand="1" w:noVBand="1"/>
-    </w:tblPr>
-    <w:tblGrid>
-      <w:gridCol w:w="3005"/>
-      <w:gridCol w:w="3005"/>
-      <w:gridCol w:w="3005"/>
-    </w:tblGrid>
-    <w:tr>
-      <w:trPr>
-        <w:trHeight w:val="300"/>
-      </w:trPr>
-      <w:tc>
-        <w:tcPr>
-          <w:tcW w:w="3005" w:type="dxa"/>
-          <w:tcMar/>
-        </w:tcPr>
-        <w:p>
-          <w:pPr>
-            <w:pStyle w:val="Header"/>
-            <w:bidi w:val="0"/>
-            <w:ind w:left="-115"/>
-            <w:jc w:val="left"/>
-          </w:pPr>
-        </w:p>
-      </w:tc>
-      <w:tc>
-        <w:tcPr>
-          <w:tcW w:w="3005" w:type="dxa"/>
-          <w:tcMar/>
-        </w:tcPr>
-        <w:p>
-          <w:pPr>
-            <w:pStyle w:val="Header"/>
-            <w:bidi w:val="0"/>
-            <w:jc w:val="center"/>
-          </w:pPr>
-        </w:p>
-      </w:tc>
-      <w:tc>
-        <w:tcPr>
-          <w:tcW w:w="3005" w:type="dxa"/>
-          <w:tcMar/>
-        </w:tcPr>
-        <w:p>
-          <w:pPr>
-            <w:pStyle w:val="Header"/>
-            <w:bidi w:val="0"/>
-            <w:ind w:right="-115"/>
-            <w:jc w:val="right"/>
-          </w:pPr>
-        </w:p>
-      </w:tc>
-    </w:tr>
-  </w:tbl>
-  <w:p>
-    <w:pPr>
-      <w:pStyle w:val="Header"/>
-      <w:bidi w:val="0"/>
-    </w:pPr>
-  </w:p>
-</w:hdr>
 </file>
 
 <file path=word/numbering.xml><?xml version="1.0" encoding="utf-8"?>
@@ -3034,46 +2684,6 @@
       </w:tblCellMar>
     </w:tblPr>
   </w:style>
-  <w:style xmlns:w14="http://schemas.microsoft.com/office/word/2010/wordml" xmlns:mc="http://schemas.openxmlformats.org/markup-compatibility/2006" xmlns:w="http://schemas.openxmlformats.org/wordprocessingml/2006/main" w:type="character" w:styleId="HeaderChar" w:customStyle="1" mc:Ignorable="w14">
-    <w:name xmlns:w="http://schemas.openxmlformats.org/wordprocessingml/2006/main" w:val="Header Char"/>
-    <w:basedOn xmlns:w="http://schemas.openxmlformats.org/wordprocessingml/2006/main" w:val="DefaultParagraphFont"/>
-    <w:link xmlns:w="http://schemas.openxmlformats.org/wordprocessingml/2006/main" w:val="Header"/>
-    <w:uiPriority xmlns:w="http://schemas.openxmlformats.org/wordprocessingml/2006/main" w:val="99"/>
-  </w:style>
-  <w:style xmlns:w14="http://schemas.microsoft.com/office/word/2010/wordml" xmlns:mc="http://schemas.openxmlformats.org/markup-compatibility/2006" xmlns:w="http://schemas.openxmlformats.org/wordprocessingml/2006/main" w:type="paragraph" w:styleId="Header" mc:Ignorable="w14">
-    <w:name xmlns:w="http://schemas.openxmlformats.org/wordprocessingml/2006/main" w:val="header"/>
-    <w:basedOn xmlns:w="http://schemas.openxmlformats.org/wordprocessingml/2006/main" w:val="Normal"/>
-    <w:link xmlns:w="http://schemas.openxmlformats.org/wordprocessingml/2006/main" w:val="HeaderChar"/>
-    <w:uiPriority xmlns:w="http://schemas.openxmlformats.org/wordprocessingml/2006/main" w:val="99"/>
-    <w:unhideWhenUsed xmlns:w="http://schemas.openxmlformats.org/wordprocessingml/2006/main"/>
-    <w:pPr xmlns:w="http://schemas.openxmlformats.org/wordprocessingml/2006/main">
-      <w:tabs xmlns:w="http://schemas.openxmlformats.org/wordprocessingml/2006/main">
-        <w:tab w:val="center" w:pos="4680"/>
-        <w:tab w:val="right" w:pos="9360"/>
-      </w:tabs>
-      <w:spacing xmlns:w="http://schemas.openxmlformats.org/wordprocessingml/2006/main" w:after="0" w:line="240" w:lineRule="auto"/>
-    </w:pPr>
-  </w:style>
-  <w:style xmlns:w14="http://schemas.microsoft.com/office/word/2010/wordml" xmlns:mc="http://schemas.openxmlformats.org/markup-compatibility/2006" xmlns:w="http://schemas.openxmlformats.org/wordprocessingml/2006/main" w:type="character" w:styleId="FooterChar" w:customStyle="1" mc:Ignorable="w14">
-    <w:name xmlns:w="http://schemas.openxmlformats.org/wordprocessingml/2006/main" w:val="Footer Char"/>
-    <w:basedOn xmlns:w="http://schemas.openxmlformats.org/wordprocessingml/2006/main" w:val="DefaultParagraphFont"/>
-    <w:link xmlns:w="http://schemas.openxmlformats.org/wordprocessingml/2006/main" w:val="Footer"/>
-    <w:uiPriority xmlns:w="http://schemas.openxmlformats.org/wordprocessingml/2006/main" w:val="99"/>
-  </w:style>
-  <w:style xmlns:w14="http://schemas.microsoft.com/office/word/2010/wordml" xmlns:mc="http://schemas.openxmlformats.org/markup-compatibility/2006" xmlns:w="http://schemas.openxmlformats.org/wordprocessingml/2006/main" w:type="paragraph" w:styleId="Footer" mc:Ignorable="w14">
-    <w:name xmlns:w="http://schemas.openxmlformats.org/wordprocessingml/2006/main" w:val="footer"/>
-    <w:basedOn xmlns:w="http://schemas.openxmlformats.org/wordprocessingml/2006/main" w:val="Normal"/>
-    <w:link xmlns:w="http://schemas.openxmlformats.org/wordprocessingml/2006/main" w:val="FooterChar"/>
-    <w:uiPriority xmlns:w="http://schemas.openxmlformats.org/wordprocessingml/2006/main" w:val="99"/>
-    <w:unhideWhenUsed xmlns:w="http://schemas.openxmlformats.org/wordprocessingml/2006/main"/>
-    <w:pPr xmlns:w="http://schemas.openxmlformats.org/wordprocessingml/2006/main">
-      <w:tabs xmlns:w="http://schemas.openxmlformats.org/wordprocessingml/2006/main">
-        <w:tab w:val="center" w:pos="4680"/>
-        <w:tab w:val="right" w:pos="9360"/>
-      </w:tabs>
-      <w:spacing xmlns:w="http://schemas.openxmlformats.org/wordprocessingml/2006/main" w:after="0" w:line="240" w:lineRule="auto"/>
-    </w:pPr>
-  </w:style>
 </w:styles>
 </file>
 
@@ -3339,10 +2949,9 @@
 </file>
 
 <file path=customXml/item1.xml><?xml version="1.0" encoding="utf-8"?>
-<ct:contentTypeSchema xmlns:ct="http://schemas.microsoft.com/office/2006/metadata/contentType" xmlns:ma="http://schemas.microsoft.com/office/2006/metadata/properties/metaAttributes" ct:_="" ma:_="" ma:contentTypeName="Document" ma:contentTypeID="0x0101004446CF7D97B8CF4583ACEECEC8CECEA7" ma:contentTypeVersion="5" ma:contentTypeDescription="Create a new document." ma:contentTypeScope="" ma:versionID="dfcfb30d8886d0acd72e94b8d1a00f79">
-  <xsd:schema xmlns:xsd="http://www.w3.org/2001/XMLSchema" xmlns:xs="http://www.w3.org/2001/XMLSchema" xmlns:p="http://schemas.microsoft.com/office/2006/metadata/properties" xmlns:ns2="eb292c7f-6dbc-49d6-b736-b7f924674b29" xmlns:ns3="cdc19bd1-a23d-489b-a055-d834d52f4627" targetNamespace="http://schemas.microsoft.com/office/2006/metadata/properties" ma:root="true" ma:fieldsID="437320c42bf826d46fd9332d69139aed" ns2:_="" ns3:_="">
+<ct:contentTypeSchema xmlns:ct="http://schemas.microsoft.com/office/2006/metadata/contentType" xmlns:ma="http://schemas.microsoft.com/office/2006/metadata/properties/metaAttributes" ct:_="" ma:_="" ma:contentTypeName="Document" ma:contentTypeID="0x0101004446CF7D97B8CF4583ACEECEC8CECEA7" ma:contentTypeVersion="3" ma:contentTypeDescription="Create a new document." ma:contentTypeScope="" ma:versionID="7c13b77237112d85c7d460547c88ab8b">
+  <xsd:schema xmlns:xsd="http://www.w3.org/2001/XMLSchema" xmlns:xs="http://www.w3.org/2001/XMLSchema" xmlns:p="http://schemas.microsoft.com/office/2006/metadata/properties" xmlns:ns2="eb292c7f-6dbc-49d6-b736-b7f924674b29" targetNamespace="http://schemas.microsoft.com/office/2006/metadata/properties" ma:root="true" ma:fieldsID="b42858e4f81ddb688db20af23a05b3b9" ns2:_="">
     <xsd:import namespace="eb292c7f-6dbc-49d6-b736-b7f924674b29"/>
-    <xsd:import namespace="cdc19bd1-a23d-489b-a055-d834d52f4627"/>
     <xsd:element name="properties">
       <xsd:complexType>
         <xsd:sequence>
@@ -3352,8 +2961,6 @@
                 <xsd:element ref="ns2:MediaServiceMetadata" minOccurs="0"/>
                 <xsd:element ref="ns2:MediaServiceFastMetadata" minOccurs="0"/>
                 <xsd:element ref="ns2:MediaServiceObjectDetectorVersions" minOccurs="0"/>
-                <xsd:element ref="ns3:SharedWithUsers" minOccurs="0"/>
-                <xsd:element ref="ns3:SharedWithDetails" minOccurs="0"/>
               </xsd:all>
             </xsd:complexType>
           </xsd:element>
@@ -3377,36 +2984,6 @@
     <xsd:element name="MediaServiceObjectDetectorVersions" ma:index="10" nillable="true" ma:displayName="MediaServiceObjectDetectorVersions" ma:hidden="true" ma:indexed="true" ma:internalName="MediaServiceObjectDetectorVersions" ma:readOnly="true">
       <xsd:simpleType>
         <xsd:restriction base="dms:Text"/>
-      </xsd:simpleType>
-    </xsd:element>
-  </xsd:schema>
-  <xsd:schema xmlns:xsd="http://www.w3.org/2001/XMLSchema" xmlns:xs="http://www.w3.org/2001/XMLSchema" xmlns:dms="http://schemas.microsoft.com/office/2006/documentManagement/types" xmlns:pc="http://schemas.microsoft.com/office/infopath/2007/PartnerControls" targetNamespace="cdc19bd1-a23d-489b-a055-d834d52f4627" elementFormDefault="qualified">
-    <xsd:import namespace="http://schemas.microsoft.com/office/2006/documentManagement/types"/>
-    <xsd:import namespace="http://schemas.microsoft.com/office/infopath/2007/PartnerControls"/>
-    <xsd:element name="SharedWithUsers" ma:index="11" nillable="true" ma:displayName="Shared With" ma:internalName="SharedWithUsers" ma:readOnly="true">
-      <xsd:complexType>
-        <xsd:complexContent>
-          <xsd:extension base="dms:UserMulti">
-            <xsd:sequence>
-              <xsd:element name="UserInfo" minOccurs="0" maxOccurs="unbounded">
-                <xsd:complexType>
-                  <xsd:sequence>
-                    <xsd:element name="DisplayName" type="xsd:string" minOccurs="0"/>
-                    <xsd:element name="AccountId" type="dms:UserId" minOccurs="0" nillable="true"/>
-                    <xsd:element name="AccountType" type="xsd:string" minOccurs="0"/>
-                  </xsd:sequence>
-                </xsd:complexType>
-              </xsd:element>
-            </xsd:sequence>
-          </xsd:extension>
-        </xsd:complexContent>
-      </xsd:complexType>
-    </xsd:element>
-    <xsd:element name="SharedWithDetails" ma:index="12" nillable="true" ma:displayName="Shared With Details" ma:internalName="SharedWithDetails" ma:readOnly="true">
-      <xsd:simpleType>
-        <xsd:restriction base="dms:Note">
-          <xsd:maxLength value="255"/>
-        </xsd:restriction>
       </xsd:simpleType>
     </xsd:element>
   </xsd:schema>
@@ -3525,7 +3102,7 @@
 </file>
 
 <file path=customXml/itemProps1.xml><?xml version="1.0" encoding="utf-8"?>
-<ds:datastoreItem xmlns:ds="http://schemas.openxmlformats.org/officeDocument/2006/customXml" ds:itemID="{02C1E4F6-F392-4B82-ABA2-7EBE93832063}"/>
+<ds:datastoreItem xmlns:ds="http://schemas.openxmlformats.org/officeDocument/2006/customXml" ds:itemID="{13C67314-E021-4752-B11B-4C9B267FD326}"/>
 </file>
 
 <file path=customXml/itemProps2.xml><?xml version="1.0" encoding="utf-8"?>
